--- a/Course II/БУХИС/Занятие-3/Задание 3-3.docx
+++ b/Course II/БУХИС/Занятие-3/Задание 3-3.docx
@@ -1,6 +1,6 @@
 
 <file path=word/document.xml><?xml version="1.0" encoding="utf-8"?>
-<w:document xmlns:wpc="http://schemas.microsoft.com/office/word/2010/wordprocessingCanvas" xmlns:mc="http://schemas.openxmlformats.org/markup-compatibility/2006" xmlns:o="urn:schemas-microsoft-com:office:office" xmlns:r="http://schemas.openxmlformats.org/officeDocument/2006/relationships" xmlns:m="http://schemas.openxmlformats.org/officeDocument/2006/math" xmlns:v="urn:schemas-microsoft-com:vml" xmlns:wp14="http://schemas.microsoft.com/office/word/2010/wordprocessingDrawing" xmlns:wp="http://schemas.openxmlformats.org/drawingml/2006/wordprocessingDrawing" xmlns:w10="urn:schemas-microsoft-com:office:word" xmlns:w="http://schemas.openxmlformats.org/wordprocessingml/2006/main" xmlns:w14="http://schemas.microsoft.com/office/word/2010/wordml" xmlns:w15="http://schemas.microsoft.com/office/word/2012/wordml" xmlns:wpg="http://schemas.microsoft.com/office/word/2010/wordprocessingGroup" xmlns:wpi="http://schemas.microsoft.com/office/word/2010/wordprocessingInk" xmlns:wne="http://schemas.microsoft.com/office/word/2006/wordml" xmlns:wps="http://schemas.microsoft.com/office/word/2010/wordprocessingShape" mc:Ignorable="w14 w15 wp14">
+<w:document xmlns:wpc="http://schemas.microsoft.com/office/word/2010/wordprocessingCanvas" xmlns:cx="http://schemas.microsoft.com/office/drawing/2014/chartex" xmlns:cx1="http://schemas.microsoft.com/office/drawing/2015/9/8/chartex" xmlns:cx2="http://schemas.microsoft.com/office/drawing/2015/10/21/chartex" xmlns:cx3="http://schemas.microsoft.com/office/drawing/2016/5/9/chartex" xmlns:cx4="http://schemas.microsoft.com/office/drawing/2016/5/10/chartex" xmlns:cx5="http://schemas.microsoft.com/office/drawing/2016/5/11/chartex" xmlns:cx6="http://schemas.microsoft.com/office/drawing/2016/5/12/chartex" xmlns:cx7="http://schemas.microsoft.com/office/drawing/2016/5/13/chartex" xmlns:cx8="http://schemas.microsoft.com/office/drawing/2016/5/14/chartex" xmlns:mc="http://schemas.openxmlformats.org/markup-compatibility/2006" xmlns:aink="http://schemas.microsoft.com/office/drawing/2016/ink" xmlns:am3d="http://schemas.microsoft.com/office/drawing/2017/model3d" xmlns:o="urn:schemas-microsoft-com:office:office" xmlns:r="http://schemas.openxmlformats.org/officeDocument/2006/relationships" xmlns:m="http://schemas.openxmlformats.org/officeDocument/2006/math" xmlns:v="urn:schemas-microsoft-com:vml" xmlns:wp14="http://schemas.microsoft.com/office/word/2010/wordprocessingDrawing" xmlns:wp="http://schemas.openxmlformats.org/drawingml/2006/wordprocessingDrawing" xmlns:w10="urn:schemas-microsoft-com:office:word" xmlns:w="http://schemas.openxmlformats.org/wordprocessingml/2006/main" xmlns:w14="http://schemas.microsoft.com/office/word/2010/wordml" xmlns:w15="http://schemas.microsoft.com/office/word/2012/wordml" xmlns:w16cex="http://schemas.microsoft.com/office/word/2018/wordml/cex" xmlns:w16cid="http://schemas.microsoft.com/office/word/2016/wordml/cid" xmlns:w16="http://schemas.microsoft.com/office/word/2018/wordml" xmlns:w16se="http://schemas.microsoft.com/office/word/2015/wordml/symex" xmlns:wpg="http://schemas.microsoft.com/office/word/2010/wordprocessingGroup" xmlns:wpi="http://schemas.microsoft.com/office/word/2010/wordprocessingInk" xmlns:wne="http://schemas.microsoft.com/office/word/2006/wordml" xmlns:wps="http://schemas.microsoft.com/office/word/2010/wordprocessingShape" mc:Ignorable="w14 w15 w16se w16cid w16 w16cex wp14">
   <w:body>
     <w:p>
       <w:pPr>
@@ -57,7 +57,7 @@
     </w:p>
     <w:tbl>
       <w:tblPr>
-        <w:tblStyle w:val="ab"/>
+        <w:tblStyle w:val="TableGrid"/>
         <w:tblW w:w="0" w:type="auto"/>
         <w:tblLook w:val="04A0" w:firstRow="1" w:lastRow="0" w:firstColumn="1" w:lastColumn="0" w:noHBand="0" w:noVBand="1"/>
       </w:tblPr>
@@ -921,7 +921,7 @@
     </w:p>
     <w:tbl>
       <w:tblPr>
-        <w:tblStyle w:val="ab"/>
+        <w:tblStyle w:val="TableGrid"/>
         <w:tblW w:w="0" w:type="auto"/>
         <w:tblInd w:w="562" w:type="dxa"/>
         <w:tblLook w:val="04A0" w:firstRow="1" w:lastRow="0" w:firstColumn="1" w:lastColumn="0" w:noHBand="0" w:noVBand="1"/>
@@ -1882,8 +1882,6 @@
               </w:rPr>
               <w:t>5</w:t>
             </w:r>
-            <w:bookmarkStart w:id="0" w:name="_GoBack"/>
-            <w:bookmarkEnd w:id="0"/>
             <w:r>
               <w:rPr>
                 <w:rFonts w:ascii="Times New Roman" w:eastAsia="Arial Unicode MS" w:hAnsi="Times New Roman"/>
@@ -2098,16 +2096,25 @@
     </w:p>
     <w:p>
       <w:pPr>
-        <w:spacing w:before="0" w:after="160" w:line="259" w:lineRule="auto"/>
+        <w:spacing w:before="0" w:after="0"/>
         <w:ind w:firstLine="0"/>
         <w:jc w:val="left"/>
         <w:rPr>
-          <w:rFonts w:eastAsia="Calibri"/>
+          <w:rFonts w:eastAsia="Arial Unicode MS"/>
           <w:sz w:val="28"/>
           <w:szCs w:val="28"/>
           <w:lang w:eastAsia="en-US"/>
         </w:rPr>
       </w:pPr>
+      <w:r>
+        <w:rPr>
+          <w:rFonts w:eastAsia="Arial Unicode MS"/>
+          <w:sz w:val="28"/>
+          <w:szCs w:val="28"/>
+          <w:lang w:eastAsia="en-US"/>
+        </w:rPr>
+        <w:br w:type="page"/>
+      </w:r>
     </w:p>
     <w:p>
       <w:pPr>
@@ -2115,14 +2122,2064 @@
         <w:ind w:firstLine="0"/>
         <w:jc w:val="left"/>
         <w:rPr>
-          <w:rFonts w:eastAsia="Calibri"/>
+          <w:rFonts w:eastAsia="Arial Unicode MS"/>
           <w:sz w:val="28"/>
           <w:szCs w:val="28"/>
           <w:lang w:eastAsia="en-US"/>
         </w:rPr>
       </w:pPr>
     </w:p>
-    <w:p/>
+    <w:tbl>
+      <w:tblPr>
+        <w:tblStyle w:val="TableGrid"/>
+        <w:tblW w:w="0" w:type="auto"/>
+        <w:tblLayout w:type="fixed"/>
+        <w:tblLook w:val="04A0" w:firstRow="1" w:lastRow="0" w:firstColumn="1" w:lastColumn="0" w:noHBand="0" w:noVBand="1"/>
+      </w:tblPr>
+      <w:tblGrid>
+        <w:gridCol w:w="534"/>
+        <w:gridCol w:w="3260"/>
+        <w:gridCol w:w="1843"/>
+        <w:gridCol w:w="850"/>
+        <w:gridCol w:w="851"/>
+        <w:gridCol w:w="708"/>
+        <w:gridCol w:w="1525"/>
+      </w:tblGrid>
+      <w:tr>
+        <w:tc>
+          <w:tcPr>
+            <w:tcW w:w="534" w:type="dxa"/>
+          </w:tcPr>
+          <w:p>
+            <w:pPr>
+              <w:ind w:firstLine="0"/>
+              <w:rPr>
+                <w:rFonts w:ascii="Times New Roman" w:hAnsi="Times New Roman"/>
+                <w:b/>
+              </w:rPr>
+            </w:pPr>
+            <w:r>
+              <w:rPr>
+                <w:rFonts w:ascii="Times New Roman" w:hAnsi="Times New Roman"/>
+                <w:b/>
+              </w:rPr>
+              <w:t>№</w:t>
+            </w:r>
+          </w:p>
+        </w:tc>
+        <w:tc>
+          <w:tcPr>
+            <w:tcW w:w="3260" w:type="dxa"/>
+          </w:tcPr>
+          <w:p>
+            <w:pPr>
+              <w:ind w:firstLine="0"/>
+              <w:rPr>
+                <w:rFonts w:ascii="Times New Roman" w:hAnsi="Times New Roman"/>
+                <w:b/>
+              </w:rPr>
+            </w:pPr>
+            <w:r>
+              <w:rPr>
+                <w:rFonts w:ascii="Times New Roman" w:hAnsi="Times New Roman"/>
+                <w:b/>
+              </w:rPr>
+              <w:t>Содержание</w:t>
+            </w:r>
+          </w:p>
+          <w:p>
+            <w:pPr>
+              <w:ind w:firstLine="0"/>
+              <w:rPr>
+                <w:rFonts w:ascii="Times New Roman" w:hAnsi="Times New Roman"/>
+                <w:b/>
+              </w:rPr>
+            </w:pPr>
+            <w:r>
+              <w:rPr>
+                <w:rFonts w:ascii="Times New Roman" w:hAnsi="Times New Roman"/>
+                <w:b/>
+              </w:rPr>
+              <w:t xml:space="preserve">хоз. операции </w:t>
+            </w:r>
+          </w:p>
+        </w:tc>
+        <w:tc>
+          <w:tcPr>
+            <w:tcW w:w="1843" w:type="dxa"/>
+          </w:tcPr>
+          <w:p>
+            <w:pPr>
+              <w:ind w:firstLine="0"/>
+              <w:rPr>
+                <w:rFonts w:ascii="Times New Roman" w:hAnsi="Times New Roman"/>
+                <w:b/>
+              </w:rPr>
+            </w:pPr>
+            <w:r>
+              <w:rPr>
+                <w:rFonts w:ascii="Times New Roman" w:hAnsi="Times New Roman"/>
+                <w:b/>
+              </w:rPr>
+              <w:t xml:space="preserve">Наименование </w:t>
+            </w:r>
+          </w:p>
+          <w:p>
+            <w:pPr>
+              <w:ind w:firstLine="0"/>
+              <w:rPr>
+                <w:rFonts w:ascii="Times New Roman" w:hAnsi="Times New Roman"/>
+                <w:b/>
+              </w:rPr>
+            </w:pPr>
+            <w:r>
+              <w:rPr>
+                <w:rFonts w:ascii="Times New Roman" w:hAnsi="Times New Roman"/>
+                <w:b/>
+              </w:rPr>
+              <w:t>статьи</w:t>
+            </w:r>
+          </w:p>
+        </w:tc>
+        <w:tc>
+          <w:tcPr>
+            <w:tcW w:w="850" w:type="dxa"/>
+          </w:tcPr>
+          <w:p>
+            <w:pPr>
+              <w:ind w:firstLine="0"/>
+              <w:rPr>
+                <w:rFonts w:ascii="Times New Roman" w:hAnsi="Times New Roman"/>
+                <w:b/>
+              </w:rPr>
+            </w:pPr>
+            <w:r>
+              <w:rPr>
+                <w:rFonts w:ascii="Times New Roman" w:hAnsi="Times New Roman"/>
+                <w:b/>
+              </w:rPr>
+              <w:t>А</w:t>
+            </w:r>
+            <w:r>
+              <w:rPr>
+                <w:rFonts w:ascii="Times New Roman" w:hAnsi="Times New Roman"/>
+                <w:b/>
+                <w:lang w:val="en-US"/>
+              </w:rPr>
+              <w:t>/</w:t>
+            </w:r>
+            <w:r>
+              <w:rPr>
+                <w:rFonts w:ascii="Times New Roman" w:hAnsi="Times New Roman"/>
+                <w:b/>
+              </w:rPr>
+              <w:t>П</w:t>
+            </w:r>
+          </w:p>
+        </w:tc>
+        <w:tc>
+          <w:tcPr>
+            <w:tcW w:w="851" w:type="dxa"/>
+          </w:tcPr>
+          <w:p>
+            <w:pPr>
+              <w:ind w:firstLine="0"/>
+              <w:rPr>
+                <w:rFonts w:ascii="Times New Roman" w:hAnsi="Times New Roman"/>
+                <w:b/>
+              </w:rPr>
+            </w:pPr>
+            <w:r>
+              <w:rPr>
+                <w:rFonts w:ascii="Times New Roman" w:hAnsi="Times New Roman"/>
+                <w:b/>
+              </w:rPr>
+              <w:t>+</w:t>
+            </w:r>
+            <w:r>
+              <w:rPr>
+                <w:rFonts w:ascii="Times New Roman" w:hAnsi="Times New Roman"/>
+                <w:b/>
+                <w:lang w:val="en-US"/>
+              </w:rPr>
+              <w:t>/-</w:t>
+            </w:r>
+          </w:p>
+        </w:tc>
+        <w:tc>
+          <w:tcPr>
+            <w:tcW w:w="708" w:type="dxa"/>
+          </w:tcPr>
+          <w:p>
+            <w:pPr>
+              <w:ind w:firstLine="0"/>
+              <w:rPr>
+                <w:rFonts w:ascii="Times New Roman" w:hAnsi="Times New Roman"/>
+                <w:b/>
+              </w:rPr>
+            </w:pPr>
+            <w:r>
+              <w:rPr>
+                <w:rFonts w:ascii="Times New Roman" w:hAnsi="Times New Roman"/>
+                <w:b/>
+              </w:rPr>
+              <w:t>Тип</w:t>
+            </w:r>
+          </w:p>
+        </w:tc>
+        <w:tc>
+          <w:tcPr>
+            <w:tcW w:w="1525" w:type="dxa"/>
+          </w:tcPr>
+          <w:p>
+            <w:pPr>
+              <w:ind w:firstLine="0"/>
+              <w:rPr>
+                <w:rFonts w:ascii="Times New Roman" w:hAnsi="Times New Roman"/>
+                <w:b/>
+              </w:rPr>
+            </w:pPr>
+            <w:r>
+              <w:rPr>
+                <w:rFonts w:ascii="Times New Roman" w:hAnsi="Times New Roman"/>
+                <w:b/>
+              </w:rPr>
+              <w:t>Изменение валюты баланса</w:t>
+            </w:r>
+          </w:p>
+        </w:tc>
+      </w:tr>
+      <w:tr>
+        <w:tc>
+          <w:tcPr>
+            <w:tcW w:w="534" w:type="dxa"/>
+          </w:tcPr>
+          <w:p>
+            <w:pPr>
+              <w:ind w:firstLine="0"/>
+              <w:rPr>
+                <w:rFonts w:ascii="Times New Roman" w:hAnsi="Times New Roman"/>
+                <w:bCs/>
+              </w:rPr>
+            </w:pPr>
+            <w:r>
+              <w:rPr>
+                <w:rFonts w:ascii="Times New Roman" w:hAnsi="Times New Roman"/>
+                <w:bCs/>
+              </w:rPr>
+              <w:t>1</w:t>
+            </w:r>
+          </w:p>
+        </w:tc>
+        <w:tc>
+          <w:tcPr>
+            <w:tcW w:w="3260" w:type="dxa"/>
+          </w:tcPr>
+          <w:p>
+            <w:pPr>
+              <w:ind w:firstLine="0"/>
+              <w:jc w:val="left"/>
+              <w:rPr>
+                <w:rFonts w:ascii="Times New Roman" w:hAnsi="Times New Roman"/>
+                <w:bCs/>
+              </w:rPr>
+            </w:pPr>
+            <w:r>
+              <w:rPr>
+                <w:rFonts w:ascii="Times New Roman" w:eastAsia="Arial Unicode MS" w:hAnsi="Times New Roman"/>
+                <w:bCs/>
+                <w:lang w:eastAsia="en-US"/>
+              </w:rPr>
+              <w:t>Начислена зарплата рабочим</w:t>
+            </w:r>
+          </w:p>
+        </w:tc>
+        <w:tc>
+          <w:tcPr>
+            <w:tcW w:w="1843" w:type="dxa"/>
+          </w:tcPr>
+          <w:p>
+            <w:pPr>
+              <w:ind w:firstLine="0"/>
+              <w:rPr>
+                <w:rFonts w:ascii="Times New Roman" w:hAnsi="Times New Roman"/>
+                <w:bCs/>
+                <w:lang w:val="en-US"/>
+              </w:rPr>
+            </w:pPr>
+            <w:r>
+              <w:rPr>
+                <w:rFonts w:ascii="Times New Roman" w:hAnsi="Times New Roman"/>
+                <w:bCs/>
+              </w:rPr>
+              <w:t>Касса</w:t>
+            </w:r>
+          </w:p>
+          <w:p>
+            <w:pPr>
+              <w:ind w:firstLine="0"/>
+              <w:rPr>
+                <w:rFonts w:ascii="Times New Roman" w:hAnsi="Times New Roman"/>
+                <w:bCs/>
+              </w:rPr>
+            </w:pPr>
+            <w:r>
+              <w:rPr>
+                <w:rFonts w:ascii="Times New Roman" w:hAnsi="Times New Roman"/>
+                <w:bCs/>
+              </w:rPr>
+              <w:t>Задолженность перед рабочими</w:t>
+            </w:r>
+          </w:p>
+        </w:tc>
+        <w:tc>
+          <w:tcPr>
+            <w:tcW w:w="850" w:type="dxa"/>
+          </w:tcPr>
+          <w:p>
+            <w:pPr>
+              <w:ind w:firstLine="0"/>
+              <w:rPr>
+                <w:rFonts w:ascii="Times New Roman" w:hAnsi="Times New Roman"/>
+                <w:bCs/>
+              </w:rPr>
+            </w:pPr>
+            <w:r>
+              <w:rPr>
+                <w:rFonts w:ascii="Times New Roman" w:hAnsi="Times New Roman"/>
+                <w:bCs/>
+              </w:rPr>
+              <w:t>А</w:t>
+            </w:r>
+          </w:p>
+          <w:p>
+            <w:pPr>
+              <w:ind w:firstLine="0"/>
+              <w:rPr>
+                <w:rFonts w:ascii="Times New Roman" w:hAnsi="Times New Roman"/>
+                <w:bCs/>
+              </w:rPr>
+            </w:pPr>
+            <w:r>
+              <w:rPr>
+                <w:rFonts w:ascii="Times New Roman" w:hAnsi="Times New Roman"/>
+                <w:bCs/>
+              </w:rPr>
+              <w:t>П</w:t>
+            </w:r>
+          </w:p>
+        </w:tc>
+        <w:tc>
+          <w:tcPr>
+            <w:tcW w:w="851" w:type="dxa"/>
+          </w:tcPr>
+          <w:p>
+            <w:pPr>
+              <w:ind w:firstLine="0"/>
+              <w:rPr>
+                <w:rFonts w:ascii="Times New Roman" w:hAnsi="Times New Roman"/>
+                <w:bCs/>
+              </w:rPr>
+            </w:pPr>
+            <w:r>
+              <w:rPr>
+                <w:rFonts w:ascii="Times New Roman" w:hAnsi="Times New Roman"/>
+                <w:bCs/>
+              </w:rPr>
+              <w:t>-</w:t>
+            </w:r>
+          </w:p>
+          <w:p>
+            <w:pPr>
+              <w:ind w:firstLine="0"/>
+              <w:rPr>
+                <w:rFonts w:ascii="Times New Roman" w:hAnsi="Times New Roman"/>
+                <w:bCs/>
+              </w:rPr>
+            </w:pPr>
+            <w:r>
+              <w:rPr>
+                <w:rFonts w:ascii="Times New Roman" w:hAnsi="Times New Roman"/>
+                <w:bCs/>
+              </w:rPr>
+              <w:t>-</w:t>
+            </w:r>
+          </w:p>
+        </w:tc>
+        <w:tc>
+          <w:tcPr>
+            <w:tcW w:w="708" w:type="dxa"/>
+          </w:tcPr>
+          <w:p>
+            <w:pPr>
+              <w:ind w:firstLine="0"/>
+              <w:rPr>
+                <w:rFonts w:ascii="Times New Roman" w:hAnsi="Times New Roman"/>
+                <w:bCs/>
+              </w:rPr>
+            </w:pPr>
+            <w:r>
+              <w:rPr>
+                <w:rFonts w:ascii="Times New Roman" w:hAnsi="Times New Roman"/>
+                <w:bCs/>
+              </w:rPr>
+              <w:t>4</w:t>
+            </w:r>
+          </w:p>
+        </w:tc>
+        <w:tc>
+          <w:tcPr>
+            <w:tcW w:w="1525" w:type="dxa"/>
+          </w:tcPr>
+          <w:p>
+            <w:pPr>
+              <w:ind w:firstLine="0"/>
+              <w:rPr>
+                <w:rFonts w:ascii="Times New Roman" w:hAnsi="Times New Roman"/>
+                <w:bCs/>
+              </w:rPr>
+            </w:pPr>
+            <w:r>
+              <w:rPr>
+                <w:rFonts w:ascii="Times New Roman" w:hAnsi="Times New Roman"/>
+                <w:bCs/>
+              </w:rPr>
+              <w:t>Уменьшается</w:t>
+            </w:r>
+          </w:p>
+        </w:tc>
+      </w:tr>
+      <w:tr>
+        <w:tc>
+          <w:tcPr>
+            <w:tcW w:w="534" w:type="dxa"/>
+          </w:tcPr>
+          <w:p>
+            <w:pPr>
+              <w:ind w:firstLine="0"/>
+              <w:rPr>
+                <w:rFonts w:ascii="Times New Roman" w:hAnsi="Times New Roman"/>
+                <w:bCs/>
+              </w:rPr>
+            </w:pPr>
+            <w:r>
+              <w:rPr>
+                <w:rFonts w:ascii="Times New Roman" w:hAnsi="Times New Roman"/>
+                <w:bCs/>
+              </w:rPr>
+              <w:t>2</w:t>
+            </w:r>
+          </w:p>
+        </w:tc>
+        <w:tc>
+          <w:tcPr>
+            <w:tcW w:w="3260" w:type="dxa"/>
+          </w:tcPr>
+          <w:p>
+            <w:pPr>
+              <w:ind w:firstLine="0"/>
+              <w:jc w:val="left"/>
+              <w:rPr>
+                <w:rFonts w:ascii="Times New Roman" w:hAnsi="Times New Roman"/>
+                <w:bCs/>
+              </w:rPr>
+            </w:pPr>
+            <w:r>
+              <w:rPr>
+                <w:rFonts w:ascii="Times New Roman" w:eastAsia="Arial Unicode MS" w:hAnsi="Times New Roman"/>
+                <w:bCs/>
+                <w:lang w:eastAsia="en-US"/>
+              </w:rPr>
+              <w:t>Получены деньги в кассу с расчетного счета</w:t>
+            </w:r>
+          </w:p>
+        </w:tc>
+        <w:tc>
+          <w:tcPr>
+            <w:tcW w:w="1843" w:type="dxa"/>
+          </w:tcPr>
+          <w:p>
+            <w:pPr>
+              <w:ind w:firstLine="0"/>
+              <w:rPr>
+                <w:rFonts w:ascii="Times New Roman" w:hAnsi="Times New Roman"/>
+                <w:bCs/>
+              </w:rPr>
+            </w:pPr>
+            <w:r>
+              <w:rPr>
+                <w:rFonts w:ascii="Times New Roman" w:hAnsi="Times New Roman"/>
+                <w:bCs/>
+              </w:rPr>
+              <w:t>Расчётный счет</w:t>
+            </w:r>
+          </w:p>
+          <w:p>
+            <w:pPr>
+              <w:ind w:firstLine="0"/>
+              <w:rPr>
+                <w:rFonts w:ascii="Times New Roman" w:hAnsi="Times New Roman"/>
+                <w:bCs/>
+              </w:rPr>
+            </w:pPr>
+            <w:r>
+              <w:rPr>
+                <w:rFonts w:ascii="Times New Roman" w:hAnsi="Times New Roman"/>
+                <w:bCs/>
+              </w:rPr>
+              <w:t xml:space="preserve">Касса </w:t>
+            </w:r>
+          </w:p>
+        </w:tc>
+        <w:tc>
+          <w:tcPr>
+            <w:tcW w:w="850" w:type="dxa"/>
+          </w:tcPr>
+          <w:p>
+            <w:pPr>
+              <w:ind w:firstLine="0"/>
+              <w:rPr>
+                <w:rFonts w:ascii="Times New Roman" w:hAnsi="Times New Roman"/>
+                <w:bCs/>
+              </w:rPr>
+            </w:pPr>
+            <w:r>
+              <w:rPr>
+                <w:rFonts w:ascii="Times New Roman" w:hAnsi="Times New Roman"/>
+                <w:bCs/>
+              </w:rPr>
+              <w:t>А</w:t>
+            </w:r>
+          </w:p>
+          <w:p>
+            <w:pPr>
+              <w:ind w:firstLine="0"/>
+              <w:rPr>
+                <w:rFonts w:ascii="Times New Roman" w:hAnsi="Times New Roman"/>
+                <w:bCs/>
+              </w:rPr>
+            </w:pPr>
+            <w:r>
+              <w:rPr>
+                <w:rFonts w:ascii="Times New Roman" w:hAnsi="Times New Roman"/>
+                <w:bCs/>
+              </w:rPr>
+              <w:t>А</w:t>
+            </w:r>
+          </w:p>
+        </w:tc>
+        <w:tc>
+          <w:tcPr>
+            <w:tcW w:w="851" w:type="dxa"/>
+          </w:tcPr>
+          <w:p>
+            <w:pPr>
+              <w:ind w:firstLine="0"/>
+              <w:rPr>
+                <w:rFonts w:ascii="Times New Roman" w:hAnsi="Times New Roman"/>
+                <w:bCs/>
+              </w:rPr>
+            </w:pPr>
+            <w:r>
+              <w:rPr>
+                <w:rFonts w:ascii="Times New Roman" w:hAnsi="Times New Roman"/>
+                <w:bCs/>
+              </w:rPr>
+              <w:t>-</w:t>
+            </w:r>
+          </w:p>
+          <w:p>
+            <w:pPr>
+              <w:ind w:firstLine="0"/>
+              <w:rPr>
+                <w:rFonts w:ascii="Times New Roman" w:hAnsi="Times New Roman"/>
+                <w:bCs/>
+              </w:rPr>
+            </w:pPr>
+            <w:r>
+              <w:rPr>
+                <w:rFonts w:ascii="Times New Roman" w:hAnsi="Times New Roman"/>
+                <w:bCs/>
+              </w:rPr>
+              <w:t>+</w:t>
+            </w:r>
+          </w:p>
+        </w:tc>
+        <w:tc>
+          <w:tcPr>
+            <w:tcW w:w="708" w:type="dxa"/>
+          </w:tcPr>
+          <w:p>
+            <w:pPr>
+              <w:ind w:firstLine="0"/>
+              <w:rPr>
+                <w:rFonts w:ascii="Times New Roman" w:hAnsi="Times New Roman"/>
+                <w:bCs/>
+              </w:rPr>
+            </w:pPr>
+            <w:r>
+              <w:rPr>
+                <w:rFonts w:ascii="Times New Roman" w:hAnsi="Times New Roman"/>
+                <w:bCs/>
+              </w:rPr>
+              <w:t>1</w:t>
+            </w:r>
+          </w:p>
+        </w:tc>
+        <w:tc>
+          <w:tcPr>
+            <w:tcW w:w="1525" w:type="dxa"/>
+          </w:tcPr>
+          <w:p>
+            <w:pPr>
+              <w:ind w:firstLine="0"/>
+              <w:rPr>
+                <w:rFonts w:ascii="Times New Roman" w:hAnsi="Times New Roman"/>
+                <w:bCs/>
+              </w:rPr>
+            </w:pPr>
+            <w:r>
+              <w:rPr>
+                <w:rFonts w:ascii="Times New Roman" w:hAnsi="Times New Roman"/>
+                <w:bCs/>
+              </w:rPr>
+              <w:t>Не изменяется</w:t>
+            </w:r>
+          </w:p>
+        </w:tc>
+      </w:tr>
+      <w:tr>
+        <w:tc>
+          <w:tcPr>
+            <w:tcW w:w="534" w:type="dxa"/>
+          </w:tcPr>
+          <w:p>
+            <w:pPr>
+              <w:ind w:firstLine="0"/>
+              <w:rPr>
+                <w:rFonts w:ascii="Times New Roman" w:hAnsi="Times New Roman"/>
+                <w:bCs/>
+              </w:rPr>
+            </w:pPr>
+            <w:r>
+              <w:rPr>
+                <w:rFonts w:ascii="Times New Roman" w:hAnsi="Times New Roman"/>
+                <w:bCs/>
+              </w:rPr>
+              <w:t>3</w:t>
+            </w:r>
+          </w:p>
+        </w:tc>
+        <w:tc>
+          <w:tcPr>
+            <w:tcW w:w="3260" w:type="dxa"/>
+          </w:tcPr>
+          <w:p>
+            <w:pPr>
+              <w:ind w:firstLine="0"/>
+              <w:jc w:val="left"/>
+              <w:rPr>
+                <w:rFonts w:ascii="Times New Roman" w:hAnsi="Times New Roman"/>
+                <w:bCs/>
+              </w:rPr>
+            </w:pPr>
+            <w:r>
+              <w:rPr>
+                <w:rFonts w:ascii="Times New Roman" w:hAnsi="Times New Roman"/>
+                <w:bCs/>
+              </w:rPr>
+              <w:t xml:space="preserve">Выдана зарплата </w:t>
+            </w:r>
+            <w:proofErr w:type="gramStart"/>
+            <w:r>
+              <w:rPr>
+                <w:rFonts w:ascii="Times New Roman" w:hAnsi="Times New Roman"/>
+                <w:bCs/>
+              </w:rPr>
+              <w:t>сотрудникам  по</w:t>
+            </w:r>
+            <w:proofErr w:type="gramEnd"/>
+            <w:r>
+              <w:rPr>
+                <w:rFonts w:ascii="Times New Roman" w:hAnsi="Times New Roman"/>
+                <w:bCs/>
+              </w:rPr>
+              <w:t xml:space="preserve"> ведомости</w:t>
+            </w:r>
+          </w:p>
+        </w:tc>
+        <w:tc>
+          <w:tcPr>
+            <w:tcW w:w="1843" w:type="dxa"/>
+          </w:tcPr>
+          <w:p>
+            <w:pPr>
+              <w:ind w:firstLine="0"/>
+              <w:rPr>
+                <w:rFonts w:ascii="Times New Roman" w:hAnsi="Times New Roman"/>
+                <w:bCs/>
+              </w:rPr>
+            </w:pPr>
+            <w:r>
+              <w:rPr>
+                <w:rFonts w:ascii="Times New Roman" w:hAnsi="Times New Roman"/>
+                <w:bCs/>
+              </w:rPr>
+              <w:t>Касса</w:t>
+            </w:r>
+          </w:p>
+          <w:p>
+            <w:pPr>
+              <w:ind w:firstLine="0"/>
+              <w:rPr>
+                <w:rFonts w:ascii="Times New Roman" w:hAnsi="Times New Roman"/>
+                <w:bCs/>
+              </w:rPr>
+            </w:pPr>
+            <w:r>
+              <w:rPr>
+                <w:rFonts w:ascii="Times New Roman" w:hAnsi="Times New Roman"/>
+                <w:bCs/>
+              </w:rPr>
+              <w:t>Задолженность</w:t>
+            </w:r>
+          </w:p>
+        </w:tc>
+        <w:tc>
+          <w:tcPr>
+            <w:tcW w:w="850" w:type="dxa"/>
+          </w:tcPr>
+          <w:p>
+            <w:pPr>
+              <w:ind w:firstLine="0"/>
+              <w:rPr>
+                <w:rFonts w:ascii="Times New Roman" w:hAnsi="Times New Roman"/>
+                <w:bCs/>
+              </w:rPr>
+            </w:pPr>
+            <w:r>
+              <w:rPr>
+                <w:rFonts w:ascii="Times New Roman" w:hAnsi="Times New Roman"/>
+                <w:bCs/>
+              </w:rPr>
+              <w:t>А</w:t>
+            </w:r>
+          </w:p>
+          <w:p>
+            <w:pPr>
+              <w:ind w:firstLine="0"/>
+              <w:rPr>
+                <w:rFonts w:ascii="Times New Roman" w:hAnsi="Times New Roman"/>
+                <w:bCs/>
+              </w:rPr>
+            </w:pPr>
+            <w:r>
+              <w:rPr>
+                <w:rFonts w:ascii="Times New Roman" w:hAnsi="Times New Roman"/>
+                <w:bCs/>
+              </w:rPr>
+              <w:t>П</w:t>
+            </w:r>
+          </w:p>
+        </w:tc>
+        <w:tc>
+          <w:tcPr>
+            <w:tcW w:w="851" w:type="dxa"/>
+          </w:tcPr>
+          <w:p>
+            <w:pPr>
+              <w:ind w:firstLine="0"/>
+              <w:rPr>
+                <w:rFonts w:ascii="Times New Roman" w:hAnsi="Times New Roman"/>
+                <w:bCs/>
+              </w:rPr>
+            </w:pPr>
+            <w:r>
+              <w:rPr>
+                <w:rFonts w:ascii="Times New Roman" w:hAnsi="Times New Roman"/>
+                <w:bCs/>
+              </w:rPr>
+              <w:t>-</w:t>
+            </w:r>
+          </w:p>
+          <w:p>
+            <w:pPr>
+              <w:ind w:firstLine="0"/>
+              <w:rPr>
+                <w:rFonts w:ascii="Times New Roman" w:hAnsi="Times New Roman"/>
+                <w:bCs/>
+              </w:rPr>
+            </w:pPr>
+            <w:r>
+              <w:rPr>
+                <w:rFonts w:ascii="Times New Roman" w:hAnsi="Times New Roman"/>
+                <w:bCs/>
+              </w:rPr>
+              <w:t>-</w:t>
+            </w:r>
+          </w:p>
+        </w:tc>
+        <w:tc>
+          <w:tcPr>
+            <w:tcW w:w="708" w:type="dxa"/>
+          </w:tcPr>
+          <w:p>
+            <w:pPr>
+              <w:ind w:firstLine="0"/>
+              <w:rPr>
+                <w:rFonts w:ascii="Times New Roman" w:hAnsi="Times New Roman"/>
+                <w:bCs/>
+              </w:rPr>
+            </w:pPr>
+            <w:r>
+              <w:rPr>
+                <w:rFonts w:ascii="Times New Roman" w:hAnsi="Times New Roman"/>
+                <w:bCs/>
+              </w:rPr>
+              <w:t>4</w:t>
+            </w:r>
+          </w:p>
+        </w:tc>
+        <w:tc>
+          <w:tcPr>
+            <w:tcW w:w="1525" w:type="dxa"/>
+          </w:tcPr>
+          <w:p>
+            <w:pPr>
+              <w:ind w:firstLine="0"/>
+              <w:rPr>
+                <w:rFonts w:ascii="Times New Roman" w:hAnsi="Times New Roman"/>
+                <w:bCs/>
+              </w:rPr>
+            </w:pPr>
+            <w:r>
+              <w:rPr>
+                <w:rFonts w:ascii="Times New Roman" w:hAnsi="Times New Roman"/>
+                <w:bCs/>
+              </w:rPr>
+              <w:t>валюта баланса уменьшается</w:t>
+            </w:r>
+          </w:p>
+        </w:tc>
+      </w:tr>
+      <w:tr>
+        <w:tc>
+          <w:tcPr>
+            <w:tcW w:w="534" w:type="dxa"/>
+          </w:tcPr>
+          <w:p>
+            <w:pPr>
+              <w:ind w:firstLine="0"/>
+              <w:rPr>
+                <w:rFonts w:ascii="Times New Roman" w:hAnsi="Times New Roman"/>
+                <w:bCs/>
+              </w:rPr>
+            </w:pPr>
+            <w:r>
+              <w:rPr>
+                <w:rFonts w:ascii="Times New Roman" w:hAnsi="Times New Roman"/>
+                <w:bCs/>
+              </w:rPr>
+              <w:t>4</w:t>
+            </w:r>
+          </w:p>
+        </w:tc>
+        <w:tc>
+          <w:tcPr>
+            <w:tcW w:w="3260" w:type="dxa"/>
+          </w:tcPr>
+          <w:p>
+            <w:pPr>
+              <w:ind w:firstLine="0"/>
+              <w:jc w:val="left"/>
+              <w:rPr>
+                <w:rFonts w:ascii="Times New Roman" w:hAnsi="Times New Roman"/>
+                <w:bCs/>
+              </w:rPr>
+            </w:pPr>
+            <w:r>
+              <w:rPr>
+                <w:rFonts w:ascii="Times New Roman" w:hAnsi="Times New Roman"/>
+                <w:bCs/>
+              </w:rPr>
+              <w:t>Со склада в производство отпущены материалы</w:t>
+            </w:r>
+          </w:p>
+        </w:tc>
+        <w:tc>
+          <w:tcPr>
+            <w:tcW w:w="1843" w:type="dxa"/>
+          </w:tcPr>
+          <w:p>
+            <w:pPr>
+              <w:ind w:firstLine="0"/>
+              <w:rPr>
+                <w:rFonts w:ascii="Times New Roman" w:hAnsi="Times New Roman"/>
+                <w:bCs/>
+              </w:rPr>
+            </w:pPr>
+            <w:r>
+              <w:rPr>
+                <w:rFonts w:ascii="Times New Roman" w:hAnsi="Times New Roman"/>
+                <w:bCs/>
+              </w:rPr>
+              <w:t>Материалы склад</w:t>
+            </w:r>
+          </w:p>
+          <w:p>
+            <w:pPr>
+              <w:ind w:firstLine="0"/>
+              <w:rPr>
+                <w:rFonts w:ascii="Times New Roman" w:hAnsi="Times New Roman"/>
+                <w:bCs/>
+              </w:rPr>
+            </w:pPr>
+            <w:r>
+              <w:rPr>
+                <w:rFonts w:ascii="Times New Roman" w:hAnsi="Times New Roman"/>
+                <w:bCs/>
+              </w:rPr>
+              <w:t>Производство</w:t>
+            </w:r>
+          </w:p>
+        </w:tc>
+        <w:tc>
+          <w:tcPr>
+            <w:tcW w:w="850" w:type="dxa"/>
+          </w:tcPr>
+          <w:p>
+            <w:pPr>
+              <w:ind w:firstLine="0"/>
+              <w:rPr>
+                <w:rFonts w:ascii="Times New Roman" w:hAnsi="Times New Roman"/>
+                <w:bCs/>
+              </w:rPr>
+            </w:pPr>
+            <w:r>
+              <w:rPr>
+                <w:rFonts w:ascii="Times New Roman" w:hAnsi="Times New Roman"/>
+                <w:bCs/>
+              </w:rPr>
+              <w:t>А</w:t>
+            </w:r>
+          </w:p>
+          <w:p>
+            <w:pPr>
+              <w:ind w:firstLine="0"/>
+              <w:rPr>
+                <w:rFonts w:ascii="Times New Roman" w:hAnsi="Times New Roman"/>
+                <w:bCs/>
+              </w:rPr>
+            </w:pPr>
+            <w:r>
+              <w:rPr>
+                <w:rFonts w:ascii="Times New Roman" w:hAnsi="Times New Roman"/>
+                <w:bCs/>
+              </w:rPr>
+              <w:t>А</w:t>
+            </w:r>
+          </w:p>
+        </w:tc>
+        <w:tc>
+          <w:tcPr>
+            <w:tcW w:w="851" w:type="dxa"/>
+          </w:tcPr>
+          <w:p>
+            <w:pPr>
+              <w:ind w:firstLine="0"/>
+              <w:rPr>
+                <w:rFonts w:ascii="Times New Roman" w:hAnsi="Times New Roman"/>
+                <w:bCs/>
+              </w:rPr>
+            </w:pPr>
+            <w:r>
+              <w:rPr>
+                <w:rFonts w:ascii="Times New Roman" w:hAnsi="Times New Roman"/>
+                <w:bCs/>
+              </w:rPr>
+              <w:t>-</w:t>
+            </w:r>
+          </w:p>
+          <w:p>
+            <w:pPr>
+              <w:ind w:firstLine="0"/>
+              <w:rPr>
+                <w:rFonts w:ascii="Times New Roman" w:hAnsi="Times New Roman"/>
+                <w:bCs/>
+              </w:rPr>
+            </w:pPr>
+            <w:r>
+              <w:rPr>
+                <w:rFonts w:ascii="Times New Roman" w:hAnsi="Times New Roman"/>
+                <w:bCs/>
+              </w:rPr>
+              <w:t>+</w:t>
+            </w:r>
+          </w:p>
+        </w:tc>
+        <w:tc>
+          <w:tcPr>
+            <w:tcW w:w="708" w:type="dxa"/>
+          </w:tcPr>
+          <w:p>
+            <w:pPr>
+              <w:ind w:firstLine="0"/>
+              <w:rPr>
+                <w:rFonts w:ascii="Times New Roman" w:hAnsi="Times New Roman"/>
+                <w:bCs/>
+              </w:rPr>
+            </w:pPr>
+            <w:r>
+              <w:rPr>
+                <w:rFonts w:ascii="Times New Roman" w:hAnsi="Times New Roman"/>
+                <w:bCs/>
+              </w:rPr>
+              <w:t>1</w:t>
+            </w:r>
+          </w:p>
+        </w:tc>
+        <w:tc>
+          <w:tcPr>
+            <w:tcW w:w="1525" w:type="dxa"/>
+          </w:tcPr>
+          <w:p>
+            <w:pPr>
+              <w:ind w:firstLine="0"/>
+              <w:rPr>
+                <w:rFonts w:ascii="Times New Roman" w:hAnsi="Times New Roman"/>
+                <w:bCs/>
+              </w:rPr>
+            </w:pPr>
+            <w:r>
+              <w:rPr>
+                <w:rFonts w:ascii="Times New Roman" w:hAnsi="Times New Roman"/>
+                <w:bCs/>
+              </w:rPr>
+              <w:t>Не изменяется</w:t>
+            </w:r>
+          </w:p>
+        </w:tc>
+      </w:tr>
+      <w:tr>
+        <w:tc>
+          <w:tcPr>
+            <w:tcW w:w="534" w:type="dxa"/>
+          </w:tcPr>
+          <w:p>
+            <w:pPr>
+              <w:ind w:firstLine="0"/>
+              <w:rPr>
+                <w:rFonts w:ascii="Times New Roman" w:hAnsi="Times New Roman"/>
+                <w:bCs/>
+              </w:rPr>
+            </w:pPr>
+            <w:r>
+              <w:rPr>
+                <w:rFonts w:ascii="Times New Roman" w:hAnsi="Times New Roman"/>
+                <w:bCs/>
+              </w:rPr>
+              <w:t>5</w:t>
+            </w:r>
+          </w:p>
+        </w:tc>
+        <w:tc>
+          <w:tcPr>
+            <w:tcW w:w="3260" w:type="dxa"/>
+          </w:tcPr>
+          <w:p>
+            <w:pPr>
+              <w:ind w:firstLine="0"/>
+              <w:jc w:val="left"/>
+              <w:rPr>
+                <w:rFonts w:ascii="Times New Roman" w:hAnsi="Times New Roman"/>
+                <w:bCs/>
+              </w:rPr>
+            </w:pPr>
+            <w:r>
+              <w:rPr>
+                <w:rFonts w:ascii="Times New Roman" w:eastAsia="Arial Unicode MS" w:hAnsi="Times New Roman"/>
+                <w:bCs/>
+                <w:lang w:eastAsia="en-US"/>
+              </w:rPr>
+              <w:t>Из производства на склад поступили готовые изделия</w:t>
+            </w:r>
+          </w:p>
+        </w:tc>
+        <w:tc>
+          <w:tcPr>
+            <w:tcW w:w="1843" w:type="dxa"/>
+          </w:tcPr>
+          <w:p>
+            <w:pPr>
+              <w:ind w:firstLine="0"/>
+              <w:rPr>
+                <w:rFonts w:ascii="Times New Roman" w:hAnsi="Times New Roman"/>
+                <w:bCs/>
+              </w:rPr>
+            </w:pPr>
+            <w:r>
+              <w:rPr>
+                <w:rFonts w:ascii="Times New Roman" w:hAnsi="Times New Roman"/>
+                <w:bCs/>
+              </w:rPr>
+              <w:t>Производство</w:t>
+            </w:r>
+          </w:p>
+          <w:p>
+            <w:pPr>
+              <w:ind w:firstLine="0"/>
+              <w:rPr>
+                <w:rFonts w:ascii="Times New Roman" w:hAnsi="Times New Roman"/>
+                <w:bCs/>
+              </w:rPr>
+            </w:pPr>
+            <w:r>
+              <w:rPr>
+                <w:rFonts w:ascii="Times New Roman" w:hAnsi="Times New Roman"/>
+                <w:bCs/>
+              </w:rPr>
+              <w:t>Товары</w:t>
+            </w:r>
+          </w:p>
+        </w:tc>
+        <w:tc>
+          <w:tcPr>
+            <w:tcW w:w="850" w:type="dxa"/>
+          </w:tcPr>
+          <w:p>
+            <w:pPr>
+              <w:ind w:firstLine="0"/>
+              <w:rPr>
+                <w:rFonts w:ascii="Times New Roman" w:hAnsi="Times New Roman"/>
+                <w:bCs/>
+              </w:rPr>
+            </w:pPr>
+            <w:r>
+              <w:rPr>
+                <w:rFonts w:ascii="Times New Roman" w:hAnsi="Times New Roman"/>
+                <w:bCs/>
+              </w:rPr>
+              <w:t>А</w:t>
+            </w:r>
+            <w:r>
+              <w:rPr>
+                <w:rFonts w:ascii="Times New Roman" w:hAnsi="Times New Roman"/>
+                <w:bCs/>
+              </w:rPr>
+              <w:br/>
+            </w:r>
+            <w:proofErr w:type="spellStart"/>
+            <w:r>
+              <w:rPr>
+                <w:rFonts w:ascii="Times New Roman" w:hAnsi="Times New Roman"/>
+                <w:bCs/>
+              </w:rPr>
+              <w:t>А</w:t>
+            </w:r>
+            <w:proofErr w:type="spellEnd"/>
+          </w:p>
+        </w:tc>
+        <w:tc>
+          <w:tcPr>
+            <w:tcW w:w="851" w:type="dxa"/>
+          </w:tcPr>
+          <w:p>
+            <w:pPr>
+              <w:ind w:firstLine="0"/>
+              <w:rPr>
+                <w:rFonts w:ascii="Times New Roman" w:hAnsi="Times New Roman"/>
+                <w:bCs/>
+              </w:rPr>
+            </w:pPr>
+            <w:r>
+              <w:rPr>
+                <w:rFonts w:ascii="Times New Roman" w:hAnsi="Times New Roman"/>
+                <w:bCs/>
+              </w:rPr>
+              <w:t>-</w:t>
+            </w:r>
+          </w:p>
+          <w:p>
+            <w:pPr>
+              <w:ind w:firstLine="0"/>
+              <w:rPr>
+                <w:rFonts w:ascii="Times New Roman" w:hAnsi="Times New Roman"/>
+                <w:bCs/>
+              </w:rPr>
+            </w:pPr>
+            <w:r>
+              <w:rPr>
+                <w:rFonts w:ascii="Times New Roman" w:hAnsi="Times New Roman"/>
+                <w:bCs/>
+              </w:rPr>
+              <w:t>+</w:t>
+            </w:r>
+          </w:p>
+        </w:tc>
+        <w:tc>
+          <w:tcPr>
+            <w:tcW w:w="708" w:type="dxa"/>
+          </w:tcPr>
+          <w:p>
+            <w:pPr>
+              <w:ind w:firstLine="0"/>
+              <w:rPr>
+                <w:rFonts w:ascii="Times New Roman" w:hAnsi="Times New Roman"/>
+                <w:bCs/>
+              </w:rPr>
+            </w:pPr>
+            <w:r>
+              <w:rPr>
+                <w:rFonts w:ascii="Times New Roman" w:hAnsi="Times New Roman"/>
+                <w:bCs/>
+              </w:rPr>
+              <w:t>1</w:t>
+            </w:r>
+          </w:p>
+        </w:tc>
+        <w:tc>
+          <w:tcPr>
+            <w:tcW w:w="1525" w:type="dxa"/>
+          </w:tcPr>
+          <w:p>
+            <w:pPr>
+              <w:ind w:firstLine="0"/>
+              <w:rPr>
+                <w:rFonts w:ascii="Times New Roman" w:hAnsi="Times New Roman"/>
+                <w:bCs/>
+              </w:rPr>
+            </w:pPr>
+            <w:r>
+              <w:rPr>
+                <w:rFonts w:ascii="Times New Roman" w:hAnsi="Times New Roman"/>
+                <w:bCs/>
+              </w:rPr>
+              <w:t>Не изменяется</w:t>
+            </w:r>
+          </w:p>
+        </w:tc>
+      </w:tr>
+      <w:tr>
+        <w:tc>
+          <w:tcPr>
+            <w:tcW w:w="534" w:type="dxa"/>
+          </w:tcPr>
+          <w:p>
+            <w:pPr>
+              <w:ind w:firstLine="0"/>
+              <w:rPr>
+                <w:rFonts w:ascii="Times New Roman" w:hAnsi="Times New Roman"/>
+                <w:bCs/>
+              </w:rPr>
+            </w:pPr>
+            <w:r>
+              <w:rPr>
+                <w:rFonts w:ascii="Times New Roman" w:hAnsi="Times New Roman"/>
+                <w:bCs/>
+              </w:rPr>
+              <w:t>6</w:t>
+            </w:r>
+          </w:p>
+        </w:tc>
+        <w:tc>
+          <w:tcPr>
+            <w:tcW w:w="3260" w:type="dxa"/>
+          </w:tcPr>
+          <w:p>
+            <w:pPr>
+              <w:ind w:firstLine="0"/>
+              <w:jc w:val="left"/>
+              <w:rPr>
+                <w:rFonts w:ascii="Times New Roman" w:hAnsi="Times New Roman"/>
+                <w:bCs/>
+              </w:rPr>
+            </w:pPr>
+            <w:r>
+              <w:rPr>
+                <w:rFonts w:ascii="Times New Roman" w:hAnsi="Times New Roman"/>
+                <w:bCs/>
+              </w:rPr>
+              <w:t>Выдано из кассы под отчет Иванову</w:t>
+            </w:r>
+          </w:p>
+        </w:tc>
+        <w:tc>
+          <w:tcPr>
+            <w:tcW w:w="1843" w:type="dxa"/>
+          </w:tcPr>
+          <w:p>
+            <w:pPr>
+              <w:ind w:firstLine="0"/>
+              <w:rPr>
+                <w:rFonts w:ascii="Times New Roman" w:hAnsi="Times New Roman"/>
+                <w:bCs/>
+              </w:rPr>
+            </w:pPr>
+            <w:r>
+              <w:rPr>
+                <w:rFonts w:ascii="Times New Roman" w:hAnsi="Times New Roman"/>
+                <w:bCs/>
+              </w:rPr>
+              <w:t>Касса</w:t>
+            </w:r>
+          </w:p>
+          <w:p>
+            <w:pPr>
+              <w:ind w:firstLine="0"/>
+              <w:rPr>
+                <w:rFonts w:ascii="Times New Roman" w:hAnsi="Times New Roman"/>
+                <w:bCs/>
+              </w:rPr>
+            </w:pPr>
+            <w:r>
+              <w:rPr>
+                <w:rFonts w:ascii="Times New Roman" w:hAnsi="Times New Roman"/>
+                <w:bCs/>
+              </w:rPr>
+              <w:t>Задолженность</w:t>
+            </w:r>
+            <w:r>
+              <w:rPr>
+                <w:rFonts w:ascii="Times New Roman" w:hAnsi="Times New Roman"/>
+                <w:bCs/>
+              </w:rPr>
+              <w:t xml:space="preserve"> </w:t>
+            </w:r>
+            <w:r>
+              <w:rPr>
+                <w:rFonts w:ascii="Times New Roman" w:hAnsi="Times New Roman"/>
+                <w:bCs/>
+              </w:rPr>
+              <w:t>Иванова перед нами</w:t>
+            </w:r>
+          </w:p>
+        </w:tc>
+        <w:tc>
+          <w:tcPr>
+            <w:tcW w:w="850" w:type="dxa"/>
+          </w:tcPr>
+          <w:p>
+            <w:pPr>
+              <w:ind w:firstLine="0"/>
+              <w:rPr>
+                <w:rFonts w:ascii="Times New Roman" w:hAnsi="Times New Roman"/>
+                <w:bCs/>
+              </w:rPr>
+            </w:pPr>
+            <w:r>
+              <w:rPr>
+                <w:rFonts w:ascii="Times New Roman" w:hAnsi="Times New Roman"/>
+                <w:bCs/>
+              </w:rPr>
+              <w:t>А</w:t>
+            </w:r>
+          </w:p>
+          <w:p>
+            <w:pPr>
+              <w:ind w:firstLine="0"/>
+              <w:rPr>
+                <w:rFonts w:ascii="Times New Roman" w:hAnsi="Times New Roman"/>
+                <w:bCs/>
+              </w:rPr>
+            </w:pPr>
+            <w:r>
+              <w:rPr>
+                <w:rFonts w:ascii="Times New Roman" w:hAnsi="Times New Roman"/>
+                <w:bCs/>
+              </w:rPr>
+              <w:t>А</w:t>
+            </w:r>
+          </w:p>
+        </w:tc>
+        <w:tc>
+          <w:tcPr>
+            <w:tcW w:w="851" w:type="dxa"/>
+          </w:tcPr>
+          <w:p>
+            <w:pPr>
+              <w:ind w:firstLine="0"/>
+              <w:rPr>
+                <w:rFonts w:ascii="Times New Roman" w:hAnsi="Times New Roman"/>
+                <w:bCs/>
+              </w:rPr>
+            </w:pPr>
+            <w:r>
+              <w:rPr>
+                <w:rFonts w:ascii="Times New Roman" w:hAnsi="Times New Roman"/>
+                <w:bCs/>
+              </w:rPr>
+              <w:t>-</w:t>
+            </w:r>
+          </w:p>
+          <w:p>
+            <w:pPr>
+              <w:ind w:firstLine="0"/>
+              <w:rPr>
+                <w:rFonts w:ascii="Times New Roman" w:hAnsi="Times New Roman"/>
+                <w:bCs/>
+              </w:rPr>
+            </w:pPr>
+            <w:r>
+              <w:rPr>
+                <w:rFonts w:ascii="Times New Roman" w:hAnsi="Times New Roman"/>
+                <w:bCs/>
+              </w:rPr>
+              <w:t>+</w:t>
+            </w:r>
+          </w:p>
+        </w:tc>
+        <w:tc>
+          <w:tcPr>
+            <w:tcW w:w="708" w:type="dxa"/>
+          </w:tcPr>
+          <w:p>
+            <w:pPr>
+              <w:ind w:firstLine="0"/>
+              <w:rPr>
+                <w:rFonts w:ascii="Times New Roman" w:hAnsi="Times New Roman"/>
+                <w:bCs/>
+              </w:rPr>
+            </w:pPr>
+            <w:r>
+              <w:rPr>
+                <w:rFonts w:ascii="Times New Roman" w:hAnsi="Times New Roman"/>
+                <w:bCs/>
+              </w:rPr>
+              <w:t>1</w:t>
+            </w:r>
+          </w:p>
+        </w:tc>
+        <w:tc>
+          <w:tcPr>
+            <w:tcW w:w="1525" w:type="dxa"/>
+          </w:tcPr>
+          <w:p>
+            <w:pPr>
+              <w:ind w:firstLine="0"/>
+              <w:rPr>
+                <w:rFonts w:ascii="Times New Roman" w:hAnsi="Times New Roman"/>
+                <w:bCs/>
+              </w:rPr>
+            </w:pPr>
+            <w:r>
+              <w:rPr>
+                <w:rFonts w:ascii="Times New Roman" w:hAnsi="Times New Roman"/>
+                <w:bCs/>
+              </w:rPr>
+              <w:t>Не изменяется</w:t>
+            </w:r>
+          </w:p>
+        </w:tc>
+      </w:tr>
+      <w:tr>
+        <w:tc>
+          <w:tcPr>
+            <w:tcW w:w="534" w:type="dxa"/>
+          </w:tcPr>
+          <w:p>
+            <w:pPr>
+              <w:ind w:firstLine="0"/>
+              <w:rPr>
+                <w:rFonts w:ascii="Times New Roman" w:hAnsi="Times New Roman"/>
+                <w:bCs/>
+              </w:rPr>
+            </w:pPr>
+            <w:r>
+              <w:rPr>
+                <w:rFonts w:ascii="Times New Roman" w:hAnsi="Times New Roman"/>
+                <w:bCs/>
+              </w:rPr>
+              <w:t>7</w:t>
+            </w:r>
+          </w:p>
+        </w:tc>
+        <w:tc>
+          <w:tcPr>
+            <w:tcW w:w="3260" w:type="dxa"/>
+          </w:tcPr>
+          <w:p>
+            <w:pPr>
+              <w:ind w:firstLine="0"/>
+              <w:jc w:val="left"/>
+              <w:rPr>
+                <w:rFonts w:ascii="Times New Roman" w:hAnsi="Times New Roman"/>
+                <w:bCs/>
+              </w:rPr>
+            </w:pPr>
+            <w:r>
+              <w:rPr>
+                <w:rFonts w:ascii="Times New Roman" w:hAnsi="Times New Roman"/>
+                <w:bCs/>
+              </w:rPr>
+              <w:t>Получены материалы от подотчетного лица</w:t>
+            </w:r>
+          </w:p>
+        </w:tc>
+        <w:tc>
+          <w:tcPr>
+            <w:tcW w:w="1843" w:type="dxa"/>
+          </w:tcPr>
+          <w:p>
+            <w:pPr>
+              <w:ind w:firstLine="0"/>
+              <w:rPr>
+                <w:rFonts w:ascii="Times New Roman" w:hAnsi="Times New Roman"/>
+                <w:bCs/>
+              </w:rPr>
+            </w:pPr>
+            <w:r>
+              <w:rPr>
+                <w:rFonts w:ascii="Times New Roman" w:hAnsi="Times New Roman"/>
+                <w:bCs/>
+              </w:rPr>
+              <w:t>Материалы</w:t>
+            </w:r>
+          </w:p>
+          <w:p>
+            <w:pPr>
+              <w:ind w:firstLine="0"/>
+              <w:rPr>
+                <w:rFonts w:ascii="Times New Roman" w:hAnsi="Times New Roman"/>
+                <w:bCs/>
+              </w:rPr>
+            </w:pPr>
+            <w:r>
+              <w:rPr>
+                <w:rFonts w:ascii="Times New Roman" w:hAnsi="Times New Roman"/>
+                <w:bCs/>
+              </w:rPr>
+              <w:t>Задолженность подотчетного лица</w:t>
+            </w:r>
+          </w:p>
+        </w:tc>
+        <w:tc>
+          <w:tcPr>
+            <w:tcW w:w="850" w:type="dxa"/>
+          </w:tcPr>
+          <w:p>
+            <w:pPr>
+              <w:ind w:firstLine="0"/>
+              <w:rPr>
+                <w:rFonts w:ascii="Times New Roman" w:hAnsi="Times New Roman"/>
+                <w:bCs/>
+              </w:rPr>
+            </w:pPr>
+            <w:r>
+              <w:rPr>
+                <w:rFonts w:ascii="Times New Roman" w:hAnsi="Times New Roman"/>
+                <w:bCs/>
+              </w:rPr>
+              <w:t>А</w:t>
+            </w:r>
+          </w:p>
+          <w:p>
+            <w:pPr>
+              <w:ind w:firstLine="0"/>
+              <w:rPr>
+                <w:rFonts w:ascii="Times New Roman" w:hAnsi="Times New Roman"/>
+                <w:bCs/>
+              </w:rPr>
+            </w:pPr>
+            <w:r>
+              <w:rPr>
+                <w:rFonts w:ascii="Times New Roman" w:hAnsi="Times New Roman"/>
+                <w:bCs/>
+              </w:rPr>
+              <w:t>А</w:t>
+            </w:r>
+          </w:p>
+        </w:tc>
+        <w:tc>
+          <w:tcPr>
+            <w:tcW w:w="851" w:type="dxa"/>
+          </w:tcPr>
+          <w:p>
+            <w:pPr>
+              <w:ind w:firstLine="0"/>
+              <w:rPr>
+                <w:rFonts w:ascii="Times New Roman" w:hAnsi="Times New Roman"/>
+                <w:bCs/>
+              </w:rPr>
+            </w:pPr>
+            <w:r>
+              <w:rPr>
+                <w:rFonts w:ascii="Times New Roman" w:hAnsi="Times New Roman"/>
+                <w:bCs/>
+              </w:rPr>
+              <w:t>+</w:t>
+            </w:r>
+          </w:p>
+          <w:p>
+            <w:pPr>
+              <w:ind w:firstLine="0"/>
+              <w:rPr>
+                <w:rFonts w:ascii="Times New Roman" w:hAnsi="Times New Roman"/>
+                <w:bCs/>
+              </w:rPr>
+            </w:pPr>
+            <w:r>
+              <w:rPr>
+                <w:rFonts w:ascii="Times New Roman" w:hAnsi="Times New Roman"/>
+                <w:bCs/>
+              </w:rPr>
+              <w:t>-</w:t>
+            </w:r>
+          </w:p>
+        </w:tc>
+        <w:tc>
+          <w:tcPr>
+            <w:tcW w:w="708" w:type="dxa"/>
+          </w:tcPr>
+          <w:p>
+            <w:pPr>
+              <w:ind w:firstLine="0"/>
+              <w:rPr>
+                <w:rFonts w:ascii="Times New Roman" w:hAnsi="Times New Roman"/>
+                <w:bCs/>
+              </w:rPr>
+            </w:pPr>
+            <w:r>
+              <w:rPr>
+                <w:rFonts w:ascii="Times New Roman" w:hAnsi="Times New Roman"/>
+                <w:bCs/>
+              </w:rPr>
+              <w:t>1</w:t>
+            </w:r>
+          </w:p>
+        </w:tc>
+        <w:tc>
+          <w:tcPr>
+            <w:tcW w:w="1525" w:type="dxa"/>
+          </w:tcPr>
+          <w:p>
+            <w:pPr>
+              <w:ind w:firstLine="0"/>
+              <w:rPr>
+                <w:rFonts w:ascii="Times New Roman" w:hAnsi="Times New Roman"/>
+                <w:bCs/>
+              </w:rPr>
+            </w:pPr>
+            <w:r>
+              <w:rPr>
+                <w:rFonts w:ascii="Times New Roman" w:hAnsi="Times New Roman"/>
+                <w:bCs/>
+              </w:rPr>
+              <w:t>Не изменяется</w:t>
+            </w:r>
+          </w:p>
+        </w:tc>
+      </w:tr>
+      <w:tr>
+        <w:tc>
+          <w:tcPr>
+            <w:tcW w:w="534" w:type="dxa"/>
+          </w:tcPr>
+          <w:p>
+            <w:pPr>
+              <w:ind w:firstLine="0"/>
+              <w:rPr>
+                <w:rFonts w:ascii="Times New Roman" w:hAnsi="Times New Roman"/>
+                <w:bCs/>
+              </w:rPr>
+            </w:pPr>
+            <w:r>
+              <w:rPr>
+                <w:rFonts w:ascii="Times New Roman" w:hAnsi="Times New Roman"/>
+                <w:bCs/>
+              </w:rPr>
+              <w:t>8</w:t>
+            </w:r>
+          </w:p>
+        </w:tc>
+        <w:tc>
+          <w:tcPr>
+            <w:tcW w:w="3260" w:type="dxa"/>
+          </w:tcPr>
+          <w:p>
+            <w:pPr>
+              <w:ind w:firstLine="0"/>
+              <w:jc w:val="left"/>
+              <w:rPr>
+                <w:rFonts w:ascii="Times New Roman" w:hAnsi="Times New Roman"/>
+                <w:bCs/>
+              </w:rPr>
+            </w:pPr>
+            <w:r>
+              <w:rPr>
+                <w:rFonts w:ascii="Times New Roman" w:hAnsi="Times New Roman"/>
+                <w:bCs/>
+              </w:rPr>
+              <w:t>Возвращено в кассу подотчетным лицом</w:t>
+            </w:r>
+          </w:p>
+        </w:tc>
+        <w:tc>
+          <w:tcPr>
+            <w:tcW w:w="1843" w:type="dxa"/>
+          </w:tcPr>
+          <w:p>
+            <w:pPr>
+              <w:ind w:firstLine="0"/>
+              <w:rPr>
+                <w:rFonts w:ascii="Times New Roman" w:hAnsi="Times New Roman"/>
+                <w:bCs/>
+              </w:rPr>
+            </w:pPr>
+            <w:r>
+              <w:rPr>
+                <w:rFonts w:ascii="Times New Roman" w:hAnsi="Times New Roman"/>
+                <w:bCs/>
+              </w:rPr>
+              <w:t>Расчётный счет</w:t>
+            </w:r>
+          </w:p>
+          <w:p>
+            <w:pPr>
+              <w:ind w:firstLine="0"/>
+              <w:rPr>
+                <w:rFonts w:ascii="Times New Roman" w:hAnsi="Times New Roman"/>
+                <w:bCs/>
+              </w:rPr>
+            </w:pPr>
+            <w:r>
+              <w:rPr>
+                <w:rFonts w:ascii="Times New Roman" w:hAnsi="Times New Roman"/>
+                <w:bCs/>
+              </w:rPr>
+              <w:t>Задолженность</w:t>
+            </w:r>
+            <w:r>
+              <w:rPr>
+                <w:rFonts w:ascii="Times New Roman" w:hAnsi="Times New Roman"/>
+                <w:bCs/>
+              </w:rPr>
+              <w:t xml:space="preserve"> подотчетного лица</w:t>
+            </w:r>
+          </w:p>
+        </w:tc>
+        <w:tc>
+          <w:tcPr>
+            <w:tcW w:w="850" w:type="dxa"/>
+          </w:tcPr>
+          <w:p>
+            <w:pPr>
+              <w:ind w:firstLine="0"/>
+              <w:rPr>
+                <w:rFonts w:ascii="Times New Roman" w:hAnsi="Times New Roman"/>
+                <w:bCs/>
+              </w:rPr>
+            </w:pPr>
+            <w:r>
+              <w:rPr>
+                <w:rFonts w:ascii="Times New Roman" w:hAnsi="Times New Roman"/>
+                <w:bCs/>
+              </w:rPr>
+              <w:t>А</w:t>
+            </w:r>
+          </w:p>
+          <w:p>
+            <w:pPr>
+              <w:ind w:firstLine="0"/>
+              <w:rPr>
+                <w:rFonts w:ascii="Times New Roman" w:hAnsi="Times New Roman"/>
+                <w:bCs/>
+              </w:rPr>
+            </w:pPr>
+            <w:r>
+              <w:rPr>
+                <w:rFonts w:ascii="Times New Roman" w:hAnsi="Times New Roman"/>
+                <w:bCs/>
+              </w:rPr>
+              <w:t>А</w:t>
+            </w:r>
+          </w:p>
+        </w:tc>
+        <w:tc>
+          <w:tcPr>
+            <w:tcW w:w="851" w:type="dxa"/>
+          </w:tcPr>
+          <w:p>
+            <w:pPr>
+              <w:ind w:firstLine="0"/>
+              <w:rPr>
+                <w:rFonts w:ascii="Times New Roman" w:hAnsi="Times New Roman"/>
+                <w:bCs/>
+              </w:rPr>
+            </w:pPr>
+            <w:r>
+              <w:rPr>
+                <w:rFonts w:ascii="Times New Roman" w:hAnsi="Times New Roman"/>
+                <w:bCs/>
+              </w:rPr>
+              <w:t>+</w:t>
+            </w:r>
+          </w:p>
+          <w:p>
+            <w:pPr>
+              <w:ind w:firstLine="0"/>
+              <w:rPr>
+                <w:rFonts w:ascii="Times New Roman" w:hAnsi="Times New Roman"/>
+                <w:bCs/>
+              </w:rPr>
+            </w:pPr>
+            <w:r>
+              <w:rPr>
+                <w:rFonts w:ascii="Times New Roman" w:hAnsi="Times New Roman"/>
+                <w:bCs/>
+              </w:rPr>
+              <w:t>-</w:t>
+            </w:r>
+          </w:p>
+        </w:tc>
+        <w:tc>
+          <w:tcPr>
+            <w:tcW w:w="708" w:type="dxa"/>
+          </w:tcPr>
+          <w:p>
+            <w:pPr>
+              <w:ind w:firstLine="0"/>
+              <w:rPr>
+                <w:rFonts w:ascii="Times New Roman" w:hAnsi="Times New Roman"/>
+                <w:bCs/>
+              </w:rPr>
+            </w:pPr>
+            <w:r>
+              <w:rPr>
+                <w:rFonts w:ascii="Times New Roman" w:hAnsi="Times New Roman"/>
+                <w:bCs/>
+              </w:rPr>
+              <w:t>1</w:t>
+            </w:r>
+          </w:p>
+        </w:tc>
+        <w:tc>
+          <w:tcPr>
+            <w:tcW w:w="1525" w:type="dxa"/>
+          </w:tcPr>
+          <w:p>
+            <w:pPr>
+              <w:ind w:firstLine="0"/>
+              <w:rPr>
+                <w:rFonts w:ascii="Times New Roman" w:hAnsi="Times New Roman"/>
+                <w:bCs/>
+              </w:rPr>
+            </w:pPr>
+            <w:r>
+              <w:rPr>
+                <w:rFonts w:ascii="Times New Roman" w:hAnsi="Times New Roman"/>
+                <w:bCs/>
+              </w:rPr>
+              <w:t>Не изменяется</w:t>
+            </w:r>
+          </w:p>
+        </w:tc>
+      </w:tr>
+      <w:tr>
+        <w:tc>
+          <w:tcPr>
+            <w:tcW w:w="534" w:type="dxa"/>
+          </w:tcPr>
+          <w:p>
+            <w:pPr>
+              <w:ind w:firstLine="0"/>
+              <w:rPr>
+                <w:rFonts w:ascii="Times New Roman" w:hAnsi="Times New Roman"/>
+                <w:bCs/>
+              </w:rPr>
+            </w:pPr>
+            <w:r>
+              <w:rPr>
+                <w:rFonts w:ascii="Times New Roman" w:hAnsi="Times New Roman"/>
+                <w:bCs/>
+              </w:rPr>
+              <w:t>9</w:t>
+            </w:r>
+          </w:p>
+        </w:tc>
+        <w:tc>
+          <w:tcPr>
+            <w:tcW w:w="3260" w:type="dxa"/>
+          </w:tcPr>
+          <w:p>
+            <w:pPr>
+              <w:ind w:firstLine="0"/>
+              <w:jc w:val="left"/>
+              <w:rPr>
+                <w:rFonts w:ascii="Times New Roman" w:hAnsi="Times New Roman"/>
+                <w:bCs/>
+              </w:rPr>
+            </w:pPr>
+            <w:r>
+              <w:rPr>
+                <w:rFonts w:ascii="Times New Roman" w:hAnsi="Times New Roman"/>
+                <w:bCs/>
+              </w:rPr>
+              <w:t>Частично оплачен кредит банку</w:t>
+            </w:r>
+          </w:p>
+        </w:tc>
+        <w:tc>
+          <w:tcPr>
+            <w:tcW w:w="1843" w:type="dxa"/>
+          </w:tcPr>
+          <w:p>
+            <w:pPr>
+              <w:ind w:firstLine="0"/>
+              <w:rPr>
+                <w:rFonts w:ascii="Times New Roman" w:hAnsi="Times New Roman"/>
+                <w:bCs/>
+              </w:rPr>
+            </w:pPr>
+            <w:r>
+              <w:rPr>
+                <w:rFonts w:ascii="Times New Roman" w:hAnsi="Times New Roman"/>
+                <w:bCs/>
+              </w:rPr>
+              <w:t>Расчётный счет</w:t>
+            </w:r>
+          </w:p>
+          <w:p>
+            <w:pPr>
+              <w:ind w:firstLine="0"/>
+              <w:rPr>
+                <w:rFonts w:ascii="Times New Roman" w:hAnsi="Times New Roman"/>
+                <w:bCs/>
+              </w:rPr>
+            </w:pPr>
+            <w:r>
+              <w:rPr>
+                <w:rFonts w:ascii="Times New Roman" w:hAnsi="Times New Roman"/>
+                <w:bCs/>
+              </w:rPr>
+              <w:t>Кредиторская задолженность</w:t>
+            </w:r>
+          </w:p>
+        </w:tc>
+        <w:tc>
+          <w:tcPr>
+            <w:tcW w:w="850" w:type="dxa"/>
+          </w:tcPr>
+          <w:p>
+            <w:pPr>
+              <w:ind w:firstLine="0"/>
+              <w:rPr>
+                <w:rFonts w:ascii="Times New Roman" w:hAnsi="Times New Roman"/>
+                <w:bCs/>
+              </w:rPr>
+            </w:pPr>
+            <w:r>
+              <w:rPr>
+                <w:rFonts w:ascii="Times New Roman" w:hAnsi="Times New Roman"/>
+                <w:bCs/>
+              </w:rPr>
+              <w:t>А</w:t>
+            </w:r>
+          </w:p>
+          <w:p>
+            <w:pPr>
+              <w:ind w:firstLine="0"/>
+              <w:rPr>
+                <w:rFonts w:ascii="Times New Roman" w:hAnsi="Times New Roman"/>
+                <w:bCs/>
+              </w:rPr>
+            </w:pPr>
+            <w:r>
+              <w:rPr>
+                <w:rFonts w:ascii="Times New Roman" w:hAnsi="Times New Roman"/>
+                <w:bCs/>
+              </w:rPr>
+              <w:t>П</w:t>
+            </w:r>
+          </w:p>
+        </w:tc>
+        <w:tc>
+          <w:tcPr>
+            <w:tcW w:w="851" w:type="dxa"/>
+          </w:tcPr>
+          <w:p>
+            <w:pPr>
+              <w:ind w:firstLine="0"/>
+              <w:rPr>
+                <w:rFonts w:ascii="Times New Roman" w:hAnsi="Times New Roman"/>
+                <w:bCs/>
+              </w:rPr>
+            </w:pPr>
+            <w:r>
+              <w:rPr>
+                <w:rFonts w:ascii="Times New Roman" w:hAnsi="Times New Roman"/>
+                <w:bCs/>
+              </w:rPr>
+              <w:t>-</w:t>
+            </w:r>
+          </w:p>
+          <w:p>
+            <w:pPr>
+              <w:ind w:firstLine="0"/>
+              <w:rPr>
+                <w:rFonts w:ascii="Times New Roman" w:hAnsi="Times New Roman"/>
+                <w:bCs/>
+              </w:rPr>
+            </w:pPr>
+            <w:r>
+              <w:rPr>
+                <w:rFonts w:ascii="Times New Roman" w:hAnsi="Times New Roman"/>
+                <w:bCs/>
+              </w:rPr>
+              <w:t>-</w:t>
+            </w:r>
+          </w:p>
+        </w:tc>
+        <w:tc>
+          <w:tcPr>
+            <w:tcW w:w="708" w:type="dxa"/>
+          </w:tcPr>
+          <w:p>
+            <w:pPr>
+              <w:ind w:firstLine="0"/>
+              <w:rPr>
+                <w:rFonts w:ascii="Times New Roman" w:hAnsi="Times New Roman"/>
+                <w:bCs/>
+              </w:rPr>
+            </w:pPr>
+            <w:r>
+              <w:rPr>
+                <w:rFonts w:ascii="Times New Roman" w:hAnsi="Times New Roman"/>
+                <w:bCs/>
+              </w:rPr>
+              <w:t>4</w:t>
+            </w:r>
+          </w:p>
+        </w:tc>
+        <w:tc>
+          <w:tcPr>
+            <w:tcW w:w="1525" w:type="dxa"/>
+          </w:tcPr>
+          <w:p>
+            <w:pPr>
+              <w:ind w:firstLine="0"/>
+              <w:rPr>
+                <w:rFonts w:ascii="Times New Roman" w:hAnsi="Times New Roman"/>
+                <w:bCs/>
+              </w:rPr>
+            </w:pPr>
+            <w:r>
+              <w:rPr>
+                <w:rFonts w:ascii="Times New Roman" w:hAnsi="Times New Roman"/>
+                <w:bCs/>
+              </w:rPr>
+              <w:t>Валюта баланса уменьшается</w:t>
+            </w:r>
+          </w:p>
+        </w:tc>
+      </w:tr>
+    </w:tbl>
+    <w:p>
+      <w:pPr>
+        <w:spacing w:before="0" w:after="160" w:line="259" w:lineRule="auto"/>
+        <w:ind w:firstLine="0"/>
+        <w:jc w:val="left"/>
+      </w:pPr>
+    </w:p>
     <w:sectPr>
       <w:pgSz w:w="11906" w:h="16838"/>
       <w:pgMar w:top="1134" w:right="850" w:bottom="1134" w:left="1701" w:header="708" w:footer="708" w:gutter="0"/>
@@ -2134,7 +4191,7 @@
 </file>
 
 <file path=word/numbering.xml><?xml version="1.0" encoding="utf-8"?>
-<w:numbering xmlns:wpc="http://schemas.microsoft.com/office/word/2010/wordprocessingCanvas" xmlns:mc="http://schemas.openxmlformats.org/markup-compatibility/2006" xmlns:o="urn:schemas-microsoft-com:office:office" xmlns:r="http://schemas.openxmlformats.org/officeDocument/2006/relationships" xmlns:m="http://schemas.openxmlformats.org/officeDocument/2006/math" xmlns:v="urn:schemas-microsoft-com:vml" xmlns:wp14="http://schemas.microsoft.com/office/word/2010/wordprocessingDrawing" xmlns:wp="http://schemas.openxmlformats.org/drawingml/2006/wordprocessingDrawing" xmlns:w10="urn:schemas-microsoft-com:office:word" xmlns:w="http://schemas.openxmlformats.org/wordprocessingml/2006/main" xmlns:w14="http://schemas.microsoft.com/office/word/2010/wordml" xmlns:w15="http://schemas.microsoft.com/office/word/2012/wordml" xmlns:wpg="http://schemas.microsoft.com/office/word/2010/wordprocessingGroup" xmlns:wpi="http://schemas.microsoft.com/office/word/2010/wordprocessingInk" xmlns:wne="http://schemas.microsoft.com/office/word/2006/wordml" xmlns:wps="http://schemas.microsoft.com/office/word/2010/wordprocessingShape" mc:Ignorable="w14 w15 wp14">
+<w:numbering xmlns:wpc="http://schemas.microsoft.com/office/word/2010/wordprocessingCanvas" xmlns:cx="http://schemas.microsoft.com/office/drawing/2014/chartex" xmlns:cx1="http://schemas.microsoft.com/office/drawing/2015/9/8/chartex" xmlns:cx2="http://schemas.microsoft.com/office/drawing/2015/10/21/chartex" xmlns:cx3="http://schemas.microsoft.com/office/drawing/2016/5/9/chartex" xmlns:cx4="http://schemas.microsoft.com/office/drawing/2016/5/10/chartex" xmlns:cx5="http://schemas.microsoft.com/office/drawing/2016/5/11/chartex" xmlns:cx6="http://schemas.microsoft.com/office/drawing/2016/5/12/chartex" xmlns:cx7="http://schemas.microsoft.com/office/drawing/2016/5/13/chartex" xmlns:cx8="http://schemas.microsoft.com/office/drawing/2016/5/14/chartex" xmlns:mc="http://schemas.openxmlformats.org/markup-compatibility/2006" xmlns:aink="http://schemas.microsoft.com/office/drawing/2016/ink" xmlns:am3d="http://schemas.microsoft.com/office/drawing/2017/model3d" xmlns:o="urn:schemas-microsoft-com:office:office" xmlns:r="http://schemas.openxmlformats.org/officeDocument/2006/relationships" xmlns:m="http://schemas.openxmlformats.org/officeDocument/2006/math" xmlns:v="urn:schemas-microsoft-com:vml" xmlns:wp14="http://schemas.microsoft.com/office/word/2010/wordprocessingDrawing" xmlns:wp="http://schemas.openxmlformats.org/drawingml/2006/wordprocessingDrawing" xmlns:w10="urn:schemas-microsoft-com:office:word" xmlns:w="http://schemas.openxmlformats.org/wordprocessingml/2006/main" xmlns:w14="http://schemas.microsoft.com/office/word/2010/wordml" xmlns:w15="http://schemas.microsoft.com/office/word/2012/wordml" xmlns:w16cex="http://schemas.microsoft.com/office/word/2018/wordml/cex" xmlns:w16cid="http://schemas.microsoft.com/office/word/2016/wordml/cid" xmlns:w16="http://schemas.microsoft.com/office/word/2018/wordml" xmlns:w16se="http://schemas.microsoft.com/office/word/2015/wordml/symex" xmlns:wpg="http://schemas.microsoft.com/office/word/2010/wordprocessingGroup" xmlns:wpi="http://schemas.microsoft.com/office/word/2010/wordprocessingInk" xmlns:wne="http://schemas.microsoft.com/office/word/2006/wordml" xmlns:wps="http://schemas.microsoft.com/office/word/2010/wordprocessingShape" mc:Ignorable="w14 w15 w16se w16cid w16 w16cex wp14">
   <w:abstractNum w:abstractNumId="0" w15:restartNumberingAfterBreak="0">
     <w:nsid w:val="0A6C7CBC"/>
     <w:multiLevelType w:val="multilevel"/>
@@ -2164,7 +4221,7 @@
     <w:lvl w:ilvl="2">
       <w:start w:val="1"/>
       <w:numFmt w:val="decimal"/>
-      <w:pStyle w:val="3"/>
+      <w:pStyle w:val="Heading3"/>
       <w:isLgl/>
       <w:lvlText w:val="%1.%2.%3."/>
       <w:lvlJc w:val="left"/>
@@ -2261,7 +4318,7 @@
     <w:lvl w:ilvl="0">
       <w:start w:val="1"/>
       <w:numFmt w:val="decimal"/>
-      <w:pStyle w:val="1"/>
+      <w:pStyle w:val="Heading1"/>
       <w:suff w:val="space"/>
       <w:lvlText w:val="%1."/>
       <w:lvlJc w:val="left"/>
@@ -2315,7 +4372,7 @@
     <w:lvl w:ilvl="3">
       <w:start w:val="1"/>
       <w:numFmt w:val="decimal"/>
-      <w:pStyle w:val="4"/>
+      <w:pStyle w:val="Heading4"/>
       <w:lvlText w:val="%1.%2.%3.%4"/>
       <w:lvlJc w:val="left"/>
       <w:pPr>
@@ -2331,7 +4388,7 @@
     <w:lvl w:ilvl="4">
       <w:start w:val="1"/>
       <w:numFmt w:val="decimal"/>
-      <w:pStyle w:val="5"/>
+      <w:pStyle w:val="Heading5"/>
       <w:lvlText w:val="%1.%2.%3.%4.%5"/>
       <w:lvlJc w:val="left"/>
       <w:pPr>
@@ -2347,7 +4404,7 @@
     <w:lvl w:ilvl="5">
       <w:start w:val="1"/>
       <w:numFmt w:val="decimal"/>
-      <w:pStyle w:val="6"/>
+      <w:pStyle w:val="Heading6"/>
       <w:lvlText w:val="%1.%2.%3.%4.%5.%6"/>
       <w:lvlJc w:val="left"/>
       <w:pPr>
@@ -2363,7 +4420,7 @@
     <w:lvl w:ilvl="6">
       <w:start w:val="1"/>
       <w:numFmt w:val="decimal"/>
-      <w:pStyle w:val="7"/>
+      <w:pStyle w:val="Heading7"/>
       <w:lvlText w:val="%1.%2.%3.%4.%5.%6.%7"/>
       <w:lvlJc w:val="left"/>
       <w:pPr>
@@ -2379,7 +4436,7 @@
     <w:lvl w:ilvl="7">
       <w:start w:val="1"/>
       <w:numFmt w:val="decimal"/>
-      <w:pStyle w:val="8"/>
+      <w:pStyle w:val="Heading8"/>
       <w:lvlText w:val="%1.%2.%3.%4.%5.%6.%7.%8"/>
       <w:lvlJc w:val="left"/>
       <w:pPr>
@@ -2436,7 +4493,7 @@
 </file>
 
 <file path=word/styles.xml><?xml version="1.0" encoding="utf-8"?>
-<w:styles xmlns:mc="http://schemas.openxmlformats.org/markup-compatibility/2006" xmlns:r="http://schemas.openxmlformats.org/officeDocument/2006/relationships" xmlns:w="http://schemas.openxmlformats.org/wordprocessingml/2006/main" xmlns:w14="http://schemas.microsoft.com/office/word/2010/wordml" xmlns:w15="http://schemas.microsoft.com/office/word/2012/wordml" mc:Ignorable="w14 w15">
+<w:styles xmlns:mc="http://schemas.openxmlformats.org/markup-compatibility/2006" xmlns:r="http://schemas.openxmlformats.org/officeDocument/2006/relationships" xmlns:w="http://schemas.openxmlformats.org/wordprocessingml/2006/main" xmlns:w14="http://schemas.microsoft.com/office/word/2010/wordml" xmlns:w15="http://schemas.microsoft.com/office/word/2012/wordml" xmlns:w16cex="http://schemas.microsoft.com/office/word/2018/wordml/cex" xmlns:w16cid="http://schemas.microsoft.com/office/word/2016/wordml/cid" xmlns:w16="http://schemas.microsoft.com/office/word/2018/wordml" xmlns:w16se="http://schemas.microsoft.com/office/word/2015/wordml/symex" mc:Ignorable="w14 w15 w16se w16cid w16 w16cex">
   <w:docDefaults>
     <w:rPrDefault>
       <w:rPr>
@@ -2446,7 +4503,7 @@
     </w:rPrDefault>
     <w:pPrDefault/>
   </w:docDefaults>
-  <w:latentStyles w:defLockedState="0" w:defUIPriority="99" w:defSemiHidden="0" w:defUnhideWhenUsed="0" w:defQFormat="0" w:count="371">
+  <w:latentStyles w:defLockedState="0" w:defUIPriority="99" w:defSemiHidden="0" w:defUnhideWhenUsed="0" w:defQFormat="0" w:count="376">
     <w:lsdException w:name="Normal" w:uiPriority="0" w:qFormat="1"/>
     <w:lsdException w:name="heading 1" w:uiPriority="0" w:qFormat="1"/>
     <w:lsdException w:name="heading 2" w:semiHidden="1" w:uiPriority="0" w:unhideWhenUsed="1" w:qFormat="1"/>
@@ -2552,7 +4609,6 @@
     <w:lsdException w:name="HTML Sample" w:semiHidden="1" w:unhideWhenUsed="1"/>
     <w:lsdException w:name="HTML Typewriter" w:semiHidden="1" w:unhideWhenUsed="1"/>
     <w:lsdException w:name="HTML Variable" w:semiHidden="1" w:unhideWhenUsed="1"/>
-    <w:lsdException w:name="Normal Table" w:semiHidden="1" w:unhideWhenUsed="1"/>
     <w:lsdException w:name="annotation subject" w:semiHidden="1" w:unhideWhenUsed="1"/>
     <w:lsdException w:name="No List" w:semiHidden="1" w:unhideWhenUsed="1"/>
     <w:lsdException w:name="Outline List 1" w:semiHidden="1" w:unhideWhenUsed="1"/>
@@ -2595,11 +4651,8 @@
     <w:lsdException w:name="Table Contemporary" w:semiHidden="1" w:unhideWhenUsed="1"/>
     <w:lsdException w:name="Table Elegant" w:semiHidden="1" w:unhideWhenUsed="1"/>
     <w:lsdException w:name="Table Professional" w:semiHidden="1" w:unhideWhenUsed="1"/>
-    <w:lsdException w:name="Table Subtle 1" w:semiHidden="1" w:unhideWhenUsed="1"/>
     <w:lsdException w:name="Table Subtle 2" w:semiHidden="1" w:unhideWhenUsed="1"/>
     <w:lsdException w:name="Table Web 1" w:semiHidden="1" w:unhideWhenUsed="1"/>
-    <w:lsdException w:name="Table Web 2" w:semiHidden="1" w:unhideWhenUsed="1"/>
-    <w:lsdException w:name="Table Web 3" w:semiHidden="1" w:unhideWhenUsed="1"/>
     <w:lsdException w:name="Balloon Text" w:semiHidden="1" w:unhideWhenUsed="1"/>
     <w:lsdException w:name="Table Grid" w:uiPriority="39"/>
     <w:lsdException w:name="Table Theme" w:semiHidden="1" w:unhideWhenUsed="1"/>
@@ -2818,8 +4871,13 @@
     <w:lsdException w:name="List Table 5 Dark Accent 6" w:uiPriority="50"/>
     <w:lsdException w:name="List Table 6 Colorful Accent 6" w:uiPriority="51"/>
     <w:lsdException w:name="List Table 7 Colorful Accent 6" w:uiPriority="52"/>
+    <w:lsdException w:name="Mention" w:semiHidden="1" w:unhideWhenUsed="1"/>
+    <w:lsdException w:name="Smart Hyperlink" w:semiHidden="1" w:unhideWhenUsed="1"/>
+    <w:lsdException w:name="Hashtag" w:semiHidden="1" w:unhideWhenUsed="1"/>
+    <w:lsdException w:name="Unresolved Mention" w:semiHidden="1" w:unhideWhenUsed="1"/>
+    <w:lsdException w:name="Smart Link" w:semiHidden="1" w:unhideWhenUsed="1"/>
   </w:latentStyles>
-  <w:style w:type="paragraph" w:default="1" w:styleId="a">
+  <w:style w:type="paragraph" w:default="1" w:styleId="Normal">
     <w:name w:val="Normal"/>
     <w:qFormat/>
     <w:rsid w:val="009E070B"/>
@@ -2835,11 +4893,11 @@
       <w:lang w:eastAsia="ru-RU"/>
     </w:rPr>
   </w:style>
-  <w:style w:type="paragraph" w:styleId="1">
+  <w:style w:type="paragraph" w:styleId="Heading1">
     <w:name w:val="heading 1"/>
-    <w:basedOn w:val="a"/>
-    <w:next w:val="a"/>
-    <w:link w:val="10"/>
+    <w:basedOn w:val="Normal"/>
+    <w:next w:val="Normal"/>
+    <w:link w:val="Heading1Char"/>
     <w:autoRedefine/>
     <w:qFormat/>
     <w:rsid w:val="009E070B"/>
@@ -2860,11 +4918,11 @@
       <w:lang w:eastAsia="en-US"/>
     </w:rPr>
   </w:style>
-  <w:style w:type="paragraph" w:styleId="2">
+  <w:style w:type="paragraph" w:styleId="Heading2">
     <w:name w:val="heading 2"/>
-    <w:basedOn w:val="a"/>
-    <w:next w:val="a"/>
-    <w:link w:val="20"/>
+    <w:basedOn w:val="Normal"/>
+    <w:next w:val="Normal"/>
+    <w:link w:val="Heading2Char"/>
     <w:autoRedefine/>
     <w:qFormat/>
     <w:rsid w:val="009E070B"/>
@@ -2883,11 +4941,11 @@
       <w:lang w:eastAsia="en-US"/>
     </w:rPr>
   </w:style>
-  <w:style w:type="paragraph" w:styleId="3">
+  <w:style w:type="paragraph" w:styleId="Heading3">
     <w:name w:val="heading 3"/>
-    <w:basedOn w:val="a"/>
-    <w:next w:val="a"/>
-    <w:link w:val="30"/>
+    <w:basedOn w:val="Normal"/>
+    <w:next w:val="Normal"/>
+    <w:link w:val="Heading3Char"/>
     <w:autoRedefine/>
     <w:qFormat/>
     <w:rsid w:val="009E070B"/>
@@ -2909,11 +4967,11 @@
       <w:szCs w:val="26"/>
     </w:rPr>
   </w:style>
-  <w:style w:type="paragraph" w:styleId="4">
+  <w:style w:type="paragraph" w:styleId="Heading4">
     <w:name w:val="heading 4"/>
-    <w:basedOn w:val="a"/>
-    <w:next w:val="a"/>
-    <w:link w:val="40"/>
+    <w:basedOn w:val="Normal"/>
+    <w:next w:val="Normal"/>
+    <w:link w:val="Heading4Char"/>
     <w:qFormat/>
     <w:rsid w:val="009E070B"/>
     <w:pPr>
@@ -2930,11 +4988,11 @@
       <w:lang w:eastAsia="en-US"/>
     </w:rPr>
   </w:style>
-  <w:style w:type="paragraph" w:styleId="5">
+  <w:style w:type="paragraph" w:styleId="Heading5">
     <w:name w:val="heading 5"/>
-    <w:basedOn w:val="a"/>
-    <w:next w:val="a"/>
-    <w:link w:val="50"/>
+    <w:basedOn w:val="Normal"/>
+    <w:next w:val="Normal"/>
+    <w:link w:val="Heading5Char"/>
     <w:qFormat/>
     <w:rsid w:val="009E070B"/>
     <w:pPr>
@@ -2951,11 +5009,11 @@
       <w:lang w:eastAsia="en-US"/>
     </w:rPr>
   </w:style>
-  <w:style w:type="paragraph" w:styleId="6">
+  <w:style w:type="paragraph" w:styleId="Heading6">
     <w:name w:val="heading 6"/>
-    <w:basedOn w:val="a"/>
-    <w:next w:val="a"/>
-    <w:link w:val="60"/>
+    <w:basedOn w:val="Normal"/>
+    <w:next w:val="Normal"/>
+    <w:link w:val="Heading6Char"/>
     <w:autoRedefine/>
     <w:qFormat/>
     <w:rsid w:val="009E070B"/>
@@ -2972,11 +5030,11 @@
       <w:u w:val="single"/>
     </w:rPr>
   </w:style>
-  <w:style w:type="paragraph" w:styleId="7">
+  <w:style w:type="paragraph" w:styleId="Heading7">
     <w:name w:val="heading 7"/>
-    <w:basedOn w:val="a"/>
-    <w:next w:val="a"/>
-    <w:link w:val="70"/>
+    <w:basedOn w:val="Normal"/>
+    <w:next w:val="Normal"/>
+    <w:link w:val="Heading7Char"/>
     <w:qFormat/>
     <w:rsid w:val="009E070B"/>
     <w:pPr>
@@ -2993,11 +5051,11 @@
       <w:lang w:eastAsia="en-US"/>
     </w:rPr>
   </w:style>
-  <w:style w:type="paragraph" w:styleId="8">
+  <w:style w:type="paragraph" w:styleId="Heading8">
     <w:name w:val="heading 8"/>
-    <w:basedOn w:val="a"/>
-    <w:next w:val="a"/>
-    <w:link w:val="80"/>
+    <w:basedOn w:val="Normal"/>
+    <w:next w:val="Normal"/>
+    <w:link w:val="Heading8Char"/>
     <w:qFormat/>
     <w:rsid w:val="009E070B"/>
     <w:pPr>
@@ -3015,11 +5073,11 @@
       <w:lang w:eastAsia="en-US"/>
     </w:rPr>
   </w:style>
-  <w:style w:type="paragraph" w:styleId="9">
+  <w:style w:type="paragraph" w:styleId="Heading9">
     <w:name w:val="heading 9"/>
-    <w:basedOn w:val="a"/>
-    <w:next w:val="a"/>
-    <w:link w:val="90"/>
+    <w:basedOn w:val="Normal"/>
+    <w:next w:val="Normal"/>
+    <w:link w:val="Heading9Char"/>
     <w:qFormat/>
     <w:rsid w:val="009E070B"/>
     <w:pPr>
@@ -3037,13 +5095,13 @@
       <w:lang w:eastAsia="en-US"/>
     </w:rPr>
   </w:style>
-  <w:style w:type="character" w:default="1" w:styleId="a0">
+  <w:style w:type="character" w:default="1" w:styleId="DefaultParagraphFont">
     <w:name w:val="Default Paragraph Font"/>
     <w:uiPriority w:val="1"/>
     <w:semiHidden/>
     <w:unhideWhenUsed/>
   </w:style>
-  <w:style w:type="table" w:default="1" w:styleId="a1">
+  <w:style w:type="table" w:default="1" w:styleId="TableNormal">
     <w:name w:val="Normal Table"/>
     <w:uiPriority w:val="99"/>
     <w:semiHidden/>
@@ -3058,15 +5116,15 @@
       </w:tblCellMar>
     </w:tblPr>
   </w:style>
-  <w:style w:type="numbering" w:default="1" w:styleId="a2">
+  <w:style w:type="numbering" w:default="1" w:styleId="NoList">
     <w:name w:val="No List"/>
     <w:uiPriority w:val="99"/>
     <w:semiHidden/>
     <w:unhideWhenUsed/>
   </w:style>
-  <w:style w:type="character" w:customStyle="1" w:styleId="10">
-    <w:name w:val="Заголовок 1 Знак"/>
-    <w:link w:val="1"/>
+  <w:style w:type="character" w:customStyle="1" w:styleId="Heading1Char">
+    <w:name w:val="Heading 1 Char"/>
+    <w:link w:val="Heading1"/>
     <w:rsid w:val="009E070B"/>
     <w:rPr>
       <w:rFonts w:ascii="Arial" w:hAnsi="Arial"/>
@@ -3076,9 +5134,9 @@
       <w:szCs w:val="32"/>
     </w:rPr>
   </w:style>
-  <w:style w:type="character" w:customStyle="1" w:styleId="20">
-    <w:name w:val="Заголовок 2 Знак"/>
-    <w:link w:val="2"/>
+  <w:style w:type="character" w:customStyle="1" w:styleId="Heading2Char">
+    <w:name w:val="Heading 2 Char"/>
+    <w:link w:val="Heading2"/>
     <w:rsid w:val="009E070B"/>
     <w:rPr>
       <w:rFonts w:ascii="Arial" w:hAnsi="Arial" w:cs="Arial"/>
@@ -3087,10 +5145,10 @@
       <w:szCs w:val="28"/>
     </w:rPr>
   </w:style>
-  <w:style w:type="character" w:customStyle="1" w:styleId="30">
-    <w:name w:val="Заголовок 3 Знак"/>
-    <w:basedOn w:val="a0"/>
-    <w:link w:val="3"/>
+  <w:style w:type="character" w:customStyle="1" w:styleId="Heading3Char">
+    <w:name w:val="Heading 3 Char"/>
+    <w:basedOn w:val="DefaultParagraphFont"/>
+    <w:link w:val="Heading3"/>
     <w:rsid w:val="009E070B"/>
     <w:rPr>
       <w:b/>
@@ -3100,9 +5158,9 @@
       <w:lang w:eastAsia="ru-RU"/>
     </w:rPr>
   </w:style>
-  <w:style w:type="character" w:customStyle="1" w:styleId="40">
-    <w:name w:val="Заголовок 4 Знак"/>
-    <w:link w:val="4"/>
+  <w:style w:type="character" w:customStyle="1" w:styleId="Heading4Char">
+    <w:name w:val="Heading 4 Char"/>
+    <w:link w:val="Heading4"/>
     <w:rsid w:val="009E070B"/>
     <w:rPr>
       <w:b/>
@@ -3110,9 +5168,9 @@
       <w:szCs w:val="24"/>
     </w:rPr>
   </w:style>
-  <w:style w:type="character" w:customStyle="1" w:styleId="50">
-    <w:name w:val="Заголовок 5 Знак"/>
-    <w:link w:val="5"/>
+  <w:style w:type="character" w:customStyle="1" w:styleId="Heading5Char">
+    <w:name w:val="Heading 5 Char"/>
+    <w:link w:val="Heading5"/>
     <w:rsid w:val="009E070B"/>
     <w:rPr>
       <w:b/>
@@ -3120,10 +5178,10 @@
       <w:szCs w:val="24"/>
     </w:rPr>
   </w:style>
-  <w:style w:type="character" w:customStyle="1" w:styleId="60">
-    <w:name w:val="Заголовок 6 Знак"/>
-    <w:basedOn w:val="a0"/>
-    <w:link w:val="6"/>
+  <w:style w:type="character" w:customStyle="1" w:styleId="Heading6Char">
+    <w:name w:val="Heading 6 Char"/>
+    <w:basedOn w:val="DefaultParagraphFont"/>
+    <w:link w:val="Heading6"/>
     <w:rsid w:val="009E070B"/>
     <w:rPr>
       <w:i/>
@@ -3133,9 +5191,9 @@
       <w:lang w:eastAsia="ru-RU"/>
     </w:rPr>
   </w:style>
-  <w:style w:type="character" w:customStyle="1" w:styleId="70">
-    <w:name w:val="Заголовок 7 Знак"/>
-    <w:link w:val="7"/>
+  <w:style w:type="character" w:customStyle="1" w:styleId="Heading7Char">
+    <w:name w:val="Heading 7 Char"/>
+    <w:link w:val="Heading7"/>
     <w:rsid w:val="009E070B"/>
     <w:rPr>
       <w:b/>
@@ -3143,9 +5201,9 @@
       <w:szCs w:val="24"/>
     </w:rPr>
   </w:style>
-  <w:style w:type="character" w:customStyle="1" w:styleId="80">
-    <w:name w:val="Заголовок 8 Знак"/>
-    <w:link w:val="8"/>
+  <w:style w:type="character" w:customStyle="1" w:styleId="Heading8Char">
+    <w:name w:val="Heading 8 Char"/>
+    <w:link w:val="Heading8"/>
     <w:rsid w:val="009E070B"/>
     <w:rPr>
       <w:i/>
@@ -3154,9 +5212,9 @@
       <w:szCs w:val="24"/>
     </w:rPr>
   </w:style>
-  <w:style w:type="character" w:customStyle="1" w:styleId="90">
-    <w:name w:val="Заголовок 9 Знак"/>
-    <w:link w:val="9"/>
+  <w:style w:type="character" w:customStyle="1" w:styleId="Heading9Char">
+    <w:name w:val="Heading 9 Char"/>
+    <w:link w:val="Heading9"/>
     <w:rsid w:val="009E070B"/>
     <w:rPr>
       <w:b/>
@@ -3165,10 +5223,10 @@
       <w:szCs w:val="24"/>
     </w:rPr>
   </w:style>
-  <w:style w:type="paragraph" w:styleId="11">
+  <w:style w:type="paragraph" w:styleId="TOC1">
     <w:name w:val="toc 1"/>
-    <w:basedOn w:val="a"/>
-    <w:next w:val="a"/>
+    <w:basedOn w:val="Normal"/>
+    <w:next w:val="Normal"/>
     <w:autoRedefine/>
     <w:uiPriority w:val="39"/>
     <w:qFormat/>
@@ -3194,10 +5252,10 @@
       <w:szCs w:val="20"/>
     </w:rPr>
   </w:style>
-  <w:style w:type="paragraph" w:styleId="21">
+  <w:style w:type="paragraph" w:styleId="TOC2">
     <w:name w:val="toc 2"/>
-    <w:basedOn w:val="a"/>
-    <w:next w:val="a"/>
+    <w:basedOn w:val="Normal"/>
+    <w:next w:val="Normal"/>
     <w:autoRedefine/>
     <w:uiPriority w:val="39"/>
     <w:qFormat/>
@@ -3216,10 +5274,10 @@
       <w:szCs w:val="20"/>
     </w:rPr>
   </w:style>
-  <w:style w:type="paragraph" w:styleId="31">
+  <w:style w:type="paragraph" w:styleId="TOC3">
     <w:name w:val="toc 3"/>
-    <w:basedOn w:val="a"/>
-    <w:next w:val="a"/>
+    <w:basedOn w:val="Normal"/>
+    <w:next w:val="Normal"/>
     <w:autoRedefine/>
     <w:uiPriority w:val="39"/>
     <w:qFormat/>
@@ -3238,10 +5296,10 @@
       <w:szCs w:val="20"/>
     </w:rPr>
   </w:style>
-  <w:style w:type="paragraph" w:styleId="a3">
+  <w:style w:type="paragraph" w:styleId="Caption">
     <w:name w:val="caption"/>
-    <w:basedOn w:val="a"/>
-    <w:next w:val="a"/>
+    <w:basedOn w:val="Normal"/>
+    <w:next w:val="Normal"/>
     <w:qFormat/>
     <w:rsid w:val="009E070B"/>
     <w:rPr>
@@ -3252,10 +5310,10 @@
       <w:szCs w:val="20"/>
     </w:rPr>
   </w:style>
-  <w:style w:type="paragraph" w:styleId="a4">
+  <w:style w:type="paragraph" w:styleId="Title">
     <w:name w:val="Title"/>
-    <w:basedOn w:val="a"/>
-    <w:link w:val="a5"/>
+    <w:basedOn w:val="Normal"/>
+    <w:link w:val="TitleChar"/>
     <w:qFormat/>
     <w:rsid w:val="009E070B"/>
     <w:pPr>
@@ -3269,9 +5327,9 @@
       <w:lang w:eastAsia="en-US"/>
     </w:rPr>
   </w:style>
-  <w:style w:type="character" w:customStyle="1" w:styleId="a5">
-    <w:name w:val="Название Знак"/>
-    <w:link w:val="a4"/>
+  <w:style w:type="character" w:customStyle="1" w:styleId="TitleChar">
+    <w:name w:val="Title Char"/>
+    <w:link w:val="Title"/>
     <w:rsid w:val="009E070B"/>
     <w:rPr>
       <w:color w:val="FF0000"/>
@@ -3279,10 +5337,10 @@
       <w:szCs w:val="24"/>
     </w:rPr>
   </w:style>
-  <w:style w:type="paragraph" w:styleId="a6">
+  <w:style w:type="paragraph" w:styleId="Subtitle">
     <w:name w:val="Subtitle"/>
-    <w:basedOn w:val="a"/>
-    <w:link w:val="a7"/>
+    <w:basedOn w:val="Normal"/>
+    <w:link w:val="SubtitleChar"/>
     <w:qFormat/>
     <w:rsid w:val="009E070B"/>
     <w:pPr>
@@ -3296,15 +5354,15 @@
       <w:lang w:eastAsia="en-US"/>
     </w:rPr>
   </w:style>
-  <w:style w:type="character" w:customStyle="1" w:styleId="a7">
-    <w:name w:val="Подзаголовок Знак"/>
-    <w:link w:val="a6"/>
+  <w:style w:type="character" w:customStyle="1" w:styleId="SubtitleChar">
+    <w:name w:val="Subtitle Char"/>
+    <w:link w:val="Subtitle"/>
     <w:rsid w:val="009E070B"/>
     <w:rPr>
       <w:sz w:val="44"/>
     </w:rPr>
   </w:style>
-  <w:style w:type="character" w:styleId="a8">
+  <w:style w:type="character" w:styleId="Strong">
     <w:name w:val="Strong"/>
     <w:uiPriority w:val="22"/>
     <w:qFormat/>
@@ -3314,7 +5372,7 @@
       <w:bCs/>
     </w:rPr>
   </w:style>
-  <w:style w:type="character" w:styleId="a9">
+  <w:style w:type="character" w:styleId="Emphasis">
     <w:name w:val="Emphasis"/>
     <w:qFormat/>
     <w:rsid w:val="009E070B"/>
@@ -3323,10 +5381,10 @@
       <w:iCs/>
     </w:rPr>
   </w:style>
-  <w:style w:type="paragraph" w:styleId="aa">
+  <w:style w:type="paragraph" w:styleId="TOCHeading">
     <w:name w:val="TOC Heading"/>
-    <w:basedOn w:val="1"/>
-    <w:next w:val="a"/>
+    <w:basedOn w:val="Heading1"/>
+    <w:next w:val="Normal"/>
     <w:uiPriority w:val="39"/>
     <w:qFormat/>
     <w:rsid w:val="009E070B"/>
@@ -3346,9 +5404,9 @@
       <w:lang w:eastAsia="ru-RU"/>
     </w:rPr>
   </w:style>
-  <w:style w:type="table" w:styleId="ab">
+  <w:style w:type="table" w:styleId="TableGrid">
     <w:name w:val="Table Grid"/>
-    <w:basedOn w:val="a1"/>
+    <w:basedOn w:val="TableNormal"/>
     <w:uiPriority w:val="39"/>
     <w:rsid w:val="005A21C0"/>
     <w:rPr>

--- a/Course II/БУХИС/Занятие-3/Задание 3-3.docx
+++ b/Course II/БУХИС/Занятие-3/Задание 3-3.docx
@@ -211,6 +211,15 @@
               </w:rPr>
               <w:t>Основные средства</w:t>
             </w:r>
+            <w:r>
+              <w:rPr>
+                <w:rFonts w:ascii="Times New Roman" w:eastAsia="Arial Unicode MS" w:hAnsi="Times New Roman"/>
+                <w:sz w:val="28"/>
+                <w:szCs w:val="28"/>
+                <w:lang w:eastAsia="en-US"/>
+              </w:rPr>
+              <w:t xml:space="preserve"> (01)</w:t>
+            </w:r>
           </w:p>
         </w:tc>
         <w:tc>
@@ -264,6 +273,15 @@
                 <w:lang w:eastAsia="en-US"/>
               </w:rPr>
               <w:t>Уставный капитал</w:t>
+            </w:r>
+            <w:r>
+              <w:rPr>
+                <w:rFonts w:ascii="Times New Roman" w:eastAsia="Arial Unicode MS" w:hAnsi="Times New Roman"/>
+                <w:sz w:val="28"/>
+                <w:szCs w:val="28"/>
+                <w:lang w:eastAsia="en-US"/>
+              </w:rPr>
+              <w:t xml:space="preserve"> (80)</w:t>
             </w:r>
           </w:p>
         </w:tc>
@@ -321,6 +339,15 @@
               </w:rPr>
               <w:t>Материалы</w:t>
             </w:r>
+            <w:r>
+              <w:rPr>
+                <w:rFonts w:ascii="Times New Roman" w:eastAsia="Arial Unicode MS" w:hAnsi="Times New Roman"/>
+                <w:sz w:val="28"/>
+                <w:szCs w:val="28"/>
+                <w:lang w:eastAsia="en-US"/>
+              </w:rPr>
+              <w:t xml:space="preserve"> (10)</w:t>
+            </w:r>
           </w:p>
         </w:tc>
         <w:tc>
@@ -374,6 +401,15 @@
                 <w:lang w:eastAsia="en-US"/>
               </w:rPr>
               <w:t>Кредиторская задолженность банку</w:t>
+            </w:r>
+            <w:r>
+              <w:rPr>
+                <w:rFonts w:ascii="Times New Roman" w:eastAsia="Arial Unicode MS" w:hAnsi="Times New Roman"/>
+                <w:sz w:val="28"/>
+                <w:szCs w:val="28"/>
+                <w:lang w:eastAsia="en-US"/>
+              </w:rPr>
+              <w:t xml:space="preserve"> (66)</w:t>
             </w:r>
           </w:p>
         </w:tc>
@@ -431,6 +467,15 @@
               </w:rPr>
               <w:t>Основное производство</w:t>
             </w:r>
+            <w:r>
+              <w:rPr>
+                <w:rFonts w:ascii="Times New Roman" w:eastAsia="Arial Unicode MS" w:hAnsi="Times New Roman"/>
+                <w:sz w:val="28"/>
+                <w:szCs w:val="28"/>
+                <w:lang w:eastAsia="en-US"/>
+              </w:rPr>
+              <w:t xml:space="preserve"> (20)</w:t>
+            </w:r>
           </w:p>
         </w:tc>
         <w:tc>
@@ -473,9 +518,26 @@
                 <w:rFonts w:ascii="Times New Roman" w:eastAsia="Arial Unicode MS" w:hAnsi="Times New Roman"/>
                 <w:sz w:val="28"/>
                 <w:szCs w:val="28"/>
-                <w:lang w:eastAsia="en-US"/>
-              </w:rPr>
-            </w:pPr>
+                <w:highlight w:val="yellow"/>
+                <w:lang w:eastAsia="en-US"/>
+              </w:rPr>
+            </w:pPr>
+            <w:r>
+              <w:rPr>
+                <w:rFonts w:ascii="Times New Roman" w:hAnsi="Times New Roman"/>
+                <w:bCs/>
+                <w:highlight w:val="yellow"/>
+              </w:rPr>
+              <w:t>Задолженность перед рабочими</w:t>
+            </w:r>
+            <w:r>
+              <w:rPr>
+                <w:rFonts w:ascii="Times New Roman" w:hAnsi="Times New Roman"/>
+                <w:bCs/>
+                <w:highlight w:val="yellow"/>
+              </w:rPr>
+              <w:t xml:space="preserve"> (70)</w:t>
+            </w:r>
           </w:p>
         </w:tc>
         <w:tc>
@@ -491,9 +553,20 @@
                 <w:rFonts w:ascii="Times New Roman" w:eastAsia="Arial Unicode MS" w:hAnsi="Times New Roman"/>
                 <w:sz w:val="28"/>
                 <w:szCs w:val="28"/>
-                <w:lang w:eastAsia="en-US"/>
-              </w:rPr>
-            </w:pPr>
+                <w:highlight w:val="yellow"/>
+                <w:lang w:eastAsia="en-US"/>
+              </w:rPr>
+            </w:pPr>
+            <w:r>
+              <w:rPr>
+                <w:rFonts w:ascii="Times New Roman" w:eastAsia="Arial Unicode MS" w:hAnsi="Times New Roman"/>
+                <w:sz w:val="28"/>
+                <w:szCs w:val="28"/>
+                <w:highlight w:val="yellow"/>
+                <w:lang w:eastAsia="en-US"/>
+              </w:rPr>
+              <w:t>0</w:t>
+            </w:r>
           </w:p>
         </w:tc>
       </w:tr>
@@ -523,6 +596,15 @@
               </w:rPr>
               <w:t>Готовая продукция</w:t>
             </w:r>
+            <w:r>
+              <w:rPr>
+                <w:rFonts w:ascii="Times New Roman" w:eastAsia="Arial Unicode MS" w:hAnsi="Times New Roman"/>
+                <w:sz w:val="28"/>
+                <w:szCs w:val="28"/>
+                <w:lang w:eastAsia="en-US"/>
+              </w:rPr>
+              <w:t xml:space="preserve"> (43)</w:t>
+            </w:r>
           </w:p>
         </w:tc>
         <w:tc>
@@ -603,18 +685,30 @@
                 <w:rFonts w:ascii="Times New Roman" w:eastAsia="Arial Unicode MS" w:hAnsi="Times New Roman"/>
                 <w:sz w:val="28"/>
                 <w:szCs w:val="28"/>
-                <w:lang w:eastAsia="en-US"/>
-              </w:rPr>
-            </w:pPr>
-            <w:r>
-              <w:rPr>
-                <w:rFonts w:ascii="Times New Roman" w:eastAsia="Arial Unicode MS" w:hAnsi="Times New Roman"/>
-                <w:sz w:val="28"/>
-                <w:szCs w:val="28"/>
+                <w:highlight w:val="yellow"/>
+                <w:lang w:eastAsia="en-US"/>
+              </w:rPr>
+            </w:pPr>
+            <w:r>
+              <w:rPr>
+                <w:rFonts w:ascii="Times New Roman" w:eastAsia="Arial Unicode MS" w:hAnsi="Times New Roman"/>
+                <w:sz w:val="28"/>
+                <w:szCs w:val="28"/>
+                <w:highlight w:val="yellow"/>
                 <w:lang w:eastAsia="en-US"/>
               </w:rPr>
               <w:t>Расчетный счет</w:t>
             </w:r>
+            <w:r>
+              <w:rPr>
+                <w:rFonts w:ascii="Times New Roman" w:eastAsia="Arial Unicode MS" w:hAnsi="Times New Roman"/>
+                <w:sz w:val="28"/>
+                <w:szCs w:val="28"/>
+                <w:highlight w:val="yellow"/>
+                <w:lang w:eastAsia="en-US"/>
+              </w:rPr>
+              <w:t xml:space="preserve"> (51)</w:t>
+            </w:r>
           </w:p>
         </w:tc>
         <w:tc>
@@ -630,14 +724,16 @@
                 <w:rFonts w:ascii="Times New Roman" w:eastAsia="Arial Unicode MS" w:hAnsi="Times New Roman"/>
                 <w:sz w:val="28"/>
                 <w:szCs w:val="28"/>
-                <w:lang w:eastAsia="en-US"/>
-              </w:rPr>
-            </w:pPr>
-            <w:r>
-              <w:rPr>
-                <w:rFonts w:ascii="Times New Roman" w:eastAsia="Arial Unicode MS" w:hAnsi="Times New Roman"/>
-                <w:sz w:val="28"/>
-                <w:szCs w:val="28"/>
+                <w:highlight w:val="yellow"/>
+                <w:lang w:eastAsia="en-US"/>
+              </w:rPr>
+            </w:pPr>
+            <w:r>
+              <w:rPr>
+                <w:rFonts w:ascii="Times New Roman" w:eastAsia="Arial Unicode MS" w:hAnsi="Times New Roman"/>
+                <w:sz w:val="28"/>
+                <w:szCs w:val="28"/>
+                <w:highlight w:val="yellow"/>
                 <w:lang w:eastAsia="en-US"/>
               </w:rPr>
               <w:t>8000</w:t>
@@ -706,6 +802,15 @@
                 <w:lang w:eastAsia="en-US"/>
               </w:rPr>
               <w:t>Касса</w:t>
+            </w:r>
+            <w:r>
+              <w:rPr>
+                <w:rFonts w:ascii="Times New Roman" w:eastAsia="Arial Unicode MS" w:hAnsi="Times New Roman"/>
+                <w:sz w:val="28"/>
+                <w:szCs w:val="28"/>
+                <w:lang w:eastAsia="en-US"/>
+              </w:rPr>
+              <w:t xml:space="preserve"> (50)</w:t>
             </w:r>
           </w:p>
         </w:tc>
@@ -2132,7 +2237,8 @@
     <w:tbl>
       <w:tblPr>
         <w:tblStyle w:val="TableGrid"/>
-        <w:tblW w:w="0" w:type="auto"/>
+        <w:tblW w:w="10999" w:type="dxa"/>
+        <w:tblInd w:w="-1388" w:type="dxa"/>
         <w:tblLayout w:type="fixed"/>
         <w:tblLook w:val="04A0" w:firstRow="1" w:lastRow="0" w:firstColumn="1" w:lastColumn="0" w:noHBand="0" w:noVBand="1"/>
       </w:tblPr>
@@ -2144,6 +2250,8 @@
         <w:gridCol w:w="851"/>
         <w:gridCol w:w="708"/>
         <w:gridCol w:w="1525"/>
+        <w:gridCol w:w="714"/>
+        <w:gridCol w:w="714"/>
       </w:tblGrid>
       <w:tr>
         <w:tc>
@@ -2341,10 +2449,47 @@
             </w:pPr>
             <w:r>
               <w:rPr>
-                <w:rFonts w:ascii="Times New Roman" w:hAnsi="Times New Roman"/>
                 <w:b/>
               </w:rPr>
-              <w:t>Изменение валюты баланса</w:t>
+              <w:t>Сумм</w:t>
+            </w:r>
+          </w:p>
+        </w:tc>
+        <w:tc>
+          <w:tcPr>
+            <w:tcW w:w="714" w:type="dxa"/>
+          </w:tcPr>
+          <w:p>
+            <w:pPr>
+              <w:ind w:firstLine="0"/>
+              <w:rPr>
+                <w:b/>
+              </w:rPr>
+            </w:pPr>
+            <w:r>
+              <w:rPr>
+                <w:b/>
+              </w:rPr>
+              <w:t>Д</w:t>
+            </w:r>
+          </w:p>
+        </w:tc>
+        <w:tc>
+          <w:tcPr>
+            <w:tcW w:w="714" w:type="dxa"/>
+          </w:tcPr>
+          <w:p>
+            <w:pPr>
+              <w:ind w:firstLine="0"/>
+              <w:rPr>
+                <w:b/>
+              </w:rPr>
+            </w:pPr>
+            <w:r>
+              <w:rPr>
+                <w:b/>
+              </w:rPr>
+              <w:t>К</w:t>
             </w:r>
           </w:p>
         </w:tc>
@@ -2544,7 +2689,45 @@
                 <w:rFonts w:ascii="Times New Roman" w:hAnsi="Times New Roman"/>
                 <w:bCs/>
               </w:rPr>
-              <w:t>Уменьшается</w:t>
+              <w:t>5000</w:t>
+            </w:r>
+          </w:p>
+        </w:tc>
+        <w:tc>
+          <w:tcPr>
+            <w:tcW w:w="714" w:type="dxa"/>
+          </w:tcPr>
+          <w:p>
+            <w:pPr>
+              <w:ind w:firstLine="0"/>
+              <w:rPr>
+                <w:bCs/>
+              </w:rPr>
+            </w:pPr>
+            <w:r>
+              <w:rPr>
+                <w:bCs/>
+              </w:rPr>
+              <w:t>20</w:t>
+            </w:r>
+          </w:p>
+        </w:tc>
+        <w:tc>
+          <w:tcPr>
+            <w:tcW w:w="714" w:type="dxa"/>
+          </w:tcPr>
+          <w:p>
+            <w:pPr>
+              <w:ind w:firstLine="0"/>
+              <w:rPr>
+                <w:bCs/>
+              </w:rPr>
+            </w:pPr>
+            <w:r>
+              <w:rPr>
+                <w:bCs/>
+              </w:rPr>
+              <w:t>70</w:t>
             </w:r>
           </w:p>
         </w:tc>
@@ -2743,7 +2926,45 @@
                 <w:rFonts w:ascii="Times New Roman" w:hAnsi="Times New Roman"/>
                 <w:bCs/>
               </w:rPr>
-              <w:t>Не изменяется</w:t>
+              <w:t>6000</w:t>
+            </w:r>
+          </w:p>
+        </w:tc>
+        <w:tc>
+          <w:tcPr>
+            <w:tcW w:w="714" w:type="dxa"/>
+          </w:tcPr>
+          <w:p>
+            <w:pPr>
+              <w:ind w:firstLine="0"/>
+              <w:rPr>
+                <w:bCs/>
+              </w:rPr>
+            </w:pPr>
+            <w:r>
+              <w:rPr>
+                <w:bCs/>
+              </w:rPr>
+              <w:t>50</w:t>
+            </w:r>
+          </w:p>
+        </w:tc>
+        <w:tc>
+          <w:tcPr>
+            <w:tcW w:w="714" w:type="dxa"/>
+          </w:tcPr>
+          <w:p>
+            <w:pPr>
+              <w:ind w:firstLine="0"/>
+              <w:rPr>
+                <w:bCs/>
+              </w:rPr>
+            </w:pPr>
+            <w:r>
+              <w:rPr>
+                <w:bCs/>
+              </w:rPr>
+              <w:t>51</w:t>
             </w:r>
           </w:p>
         </w:tc>
@@ -2841,7 +3062,14 @@
                 <w:rFonts w:ascii="Times New Roman" w:hAnsi="Times New Roman"/>
                 <w:bCs/>
               </w:rPr>
-              <w:t>Задолженность</w:t>
+              <w:t>Кредиторская з</w:t>
+            </w:r>
+            <w:r>
+              <w:rPr>
+                <w:rFonts w:ascii="Times New Roman" w:hAnsi="Times New Roman"/>
+                <w:bCs/>
+              </w:rPr>
+              <w:t>адолженность</w:t>
             </w:r>
           </w:p>
         </w:tc>
@@ -2957,7 +3185,45 @@
                 <w:rFonts w:ascii="Times New Roman" w:hAnsi="Times New Roman"/>
                 <w:bCs/>
               </w:rPr>
-              <w:t>валюта баланса уменьшается</w:t>
+              <w:t>5000</w:t>
+            </w:r>
+          </w:p>
+        </w:tc>
+        <w:tc>
+          <w:tcPr>
+            <w:tcW w:w="714" w:type="dxa"/>
+          </w:tcPr>
+          <w:p>
+            <w:pPr>
+              <w:ind w:firstLine="0"/>
+              <w:rPr>
+                <w:bCs/>
+              </w:rPr>
+            </w:pPr>
+            <w:r>
+              <w:rPr>
+                <w:bCs/>
+              </w:rPr>
+              <w:t>70</w:t>
+            </w:r>
+          </w:p>
+        </w:tc>
+        <w:tc>
+          <w:tcPr>
+            <w:tcW w:w="714" w:type="dxa"/>
+          </w:tcPr>
+          <w:p>
+            <w:pPr>
+              <w:ind w:firstLine="0"/>
+              <w:rPr>
+                <w:bCs/>
+              </w:rPr>
+            </w:pPr>
+            <w:r>
+              <w:rPr>
+                <w:bCs/>
+              </w:rPr>
+              <w:t>50</w:t>
             </w:r>
           </w:p>
         </w:tc>
@@ -3155,7 +3421,45 @@
                 <w:rFonts w:ascii="Times New Roman" w:hAnsi="Times New Roman"/>
                 <w:bCs/>
               </w:rPr>
-              <w:t>Не изменяется</w:t>
+              <w:t>1500</w:t>
+            </w:r>
+          </w:p>
+        </w:tc>
+        <w:tc>
+          <w:tcPr>
+            <w:tcW w:w="714" w:type="dxa"/>
+          </w:tcPr>
+          <w:p>
+            <w:pPr>
+              <w:ind w:firstLine="0"/>
+              <w:rPr>
+                <w:bCs/>
+              </w:rPr>
+            </w:pPr>
+            <w:r>
+              <w:rPr>
+                <w:bCs/>
+              </w:rPr>
+              <w:t>20</w:t>
+            </w:r>
+          </w:p>
+        </w:tc>
+        <w:tc>
+          <w:tcPr>
+            <w:tcW w:w="714" w:type="dxa"/>
+          </w:tcPr>
+          <w:p>
+            <w:pPr>
+              <w:ind w:firstLine="0"/>
+              <w:rPr>
+                <w:bCs/>
+              </w:rPr>
+            </w:pPr>
+            <w:r>
+              <w:rPr>
+                <w:bCs/>
+              </w:rPr>
+              <w:t>10</w:t>
             </w:r>
           </w:p>
         </w:tc>
@@ -3354,7 +3658,45 @@
                 <w:rFonts w:ascii="Times New Roman" w:hAnsi="Times New Roman"/>
                 <w:bCs/>
               </w:rPr>
-              <w:t>Не изменяется</w:t>
+              <w:t>2000</w:t>
+            </w:r>
+          </w:p>
+        </w:tc>
+        <w:tc>
+          <w:tcPr>
+            <w:tcW w:w="714" w:type="dxa"/>
+          </w:tcPr>
+          <w:p>
+            <w:pPr>
+              <w:ind w:firstLine="0"/>
+              <w:rPr>
+                <w:bCs/>
+              </w:rPr>
+            </w:pPr>
+            <w:r>
+              <w:rPr>
+                <w:bCs/>
+              </w:rPr>
+              <w:t>43</w:t>
+            </w:r>
+          </w:p>
+        </w:tc>
+        <w:tc>
+          <w:tcPr>
+            <w:tcW w:w="714" w:type="dxa"/>
+          </w:tcPr>
+          <w:p>
+            <w:pPr>
+              <w:ind w:firstLine="0"/>
+              <w:rPr>
+                <w:bCs/>
+              </w:rPr>
+            </w:pPr>
+            <w:r>
+              <w:rPr>
+                <w:bCs/>
+              </w:rPr>
+              <w:t>20</w:t>
             </w:r>
           </w:p>
         </w:tc>
@@ -3436,21 +3778,7 @@
                 <w:rFonts w:ascii="Times New Roman" w:hAnsi="Times New Roman"/>
                 <w:bCs/>
               </w:rPr>
-              <w:t>Задолженность</w:t>
-            </w:r>
-            <w:r>
-              <w:rPr>
-                <w:rFonts w:ascii="Times New Roman" w:hAnsi="Times New Roman"/>
-                <w:bCs/>
-              </w:rPr>
-              <w:t xml:space="preserve"> </w:t>
-            </w:r>
-            <w:r>
-              <w:rPr>
-                <w:rFonts w:ascii="Times New Roman" w:hAnsi="Times New Roman"/>
-                <w:bCs/>
-              </w:rPr>
-              <w:t>Иванова перед нами</w:t>
+              <w:t>Задолженность Иванова перед нами</w:t>
             </w:r>
           </w:p>
         </w:tc>
@@ -3566,7 +3894,45 @@
                 <w:rFonts w:ascii="Times New Roman" w:hAnsi="Times New Roman"/>
                 <w:bCs/>
               </w:rPr>
-              <w:t>Не изменяется</w:t>
+              <w:t>400</w:t>
+            </w:r>
+          </w:p>
+        </w:tc>
+        <w:tc>
+          <w:tcPr>
+            <w:tcW w:w="714" w:type="dxa"/>
+          </w:tcPr>
+          <w:p>
+            <w:pPr>
+              <w:ind w:firstLine="0"/>
+              <w:rPr>
+                <w:bCs/>
+              </w:rPr>
+            </w:pPr>
+            <w:r>
+              <w:rPr>
+                <w:bCs/>
+              </w:rPr>
+              <w:t>71</w:t>
+            </w:r>
+          </w:p>
+        </w:tc>
+        <w:tc>
+          <w:tcPr>
+            <w:tcW w:w="714" w:type="dxa"/>
+          </w:tcPr>
+          <w:p>
+            <w:pPr>
+              <w:ind w:firstLine="0"/>
+              <w:rPr>
+                <w:bCs/>
+              </w:rPr>
+            </w:pPr>
+            <w:r>
+              <w:rPr>
+                <w:bCs/>
+              </w:rPr>
+              <w:t>50</w:t>
             </w:r>
           </w:p>
         </w:tc>
@@ -3764,7 +4130,45 @@
                 <w:rFonts w:ascii="Times New Roman" w:hAnsi="Times New Roman"/>
                 <w:bCs/>
               </w:rPr>
-              <w:t>Не изменяется</w:t>
+              <w:t>350</w:t>
+            </w:r>
+          </w:p>
+        </w:tc>
+        <w:tc>
+          <w:tcPr>
+            <w:tcW w:w="714" w:type="dxa"/>
+          </w:tcPr>
+          <w:p>
+            <w:pPr>
+              <w:ind w:firstLine="0"/>
+              <w:rPr>
+                <w:bCs/>
+              </w:rPr>
+            </w:pPr>
+            <w:r>
+              <w:rPr>
+                <w:bCs/>
+              </w:rPr>
+              <w:t>10</w:t>
+            </w:r>
+          </w:p>
+        </w:tc>
+        <w:tc>
+          <w:tcPr>
+            <w:tcW w:w="714" w:type="dxa"/>
+          </w:tcPr>
+          <w:p>
+            <w:pPr>
+              <w:ind w:firstLine="0"/>
+              <w:rPr>
+                <w:bCs/>
+              </w:rPr>
+            </w:pPr>
+            <w:r>
+              <w:rPr>
+                <w:bCs/>
+              </w:rPr>
+              <w:t>71</w:t>
             </w:r>
           </w:p>
         </w:tc>
@@ -3846,14 +4250,7 @@
                 <w:rFonts w:ascii="Times New Roman" w:hAnsi="Times New Roman"/>
                 <w:bCs/>
               </w:rPr>
-              <w:t>Задолженность</w:t>
-            </w:r>
-            <w:r>
-              <w:rPr>
-                <w:rFonts w:ascii="Times New Roman" w:hAnsi="Times New Roman"/>
-                <w:bCs/>
-              </w:rPr>
-              <w:t xml:space="preserve"> подотчетного лица</w:t>
+              <w:t>Задолженность подотчетного лица</w:t>
             </w:r>
           </w:p>
         </w:tc>
@@ -3969,7 +4366,45 @@
                 <w:rFonts w:ascii="Times New Roman" w:hAnsi="Times New Roman"/>
                 <w:bCs/>
               </w:rPr>
-              <w:t>Не изменяется</w:t>
+              <w:t>50</w:t>
+            </w:r>
+          </w:p>
+        </w:tc>
+        <w:tc>
+          <w:tcPr>
+            <w:tcW w:w="714" w:type="dxa"/>
+          </w:tcPr>
+          <w:p>
+            <w:pPr>
+              <w:ind w:firstLine="0"/>
+              <w:rPr>
+                <w:bCs/>
+              </w:rPr>
+            </w:pPr>
+            <w:r>
+              <w:rPr>
+                <w:bCs/>
+              </w:rPr>
+              <w:t>50</w:t>
+            </w:r>
+          </w:p>
+        </w:tc>
+        <w:tc>
+          <w:tcPr>
+            <w:tcW w:w="714" w:type="dxa"/>
+          </w:tcPr>
+          <w:p>
+            <w:pPr>
+              <w:ind w:firstLine="0"/>
+              <w:rPr>
+                <w:bCs/>
+              </w:rPr>
+            </w:pPr>
+            <w:r>
+              <w:rPr>
+                <w:bCs/>
+              </w:rPr>
+              <w:t>71</w:t>
             </w:r>
           </w:p>
         </w:tc>
@@ -4167,7 +4602,45 @@
                 <w:rFonts w:ascii="Times New Roman" w:hAnsi="Times New Roman"/>
                 <w:bCs/>
               </w:rPr>
-              <w:t>Валюта баланса уменьшается</w:t>
+              <w:t>1000</w:t>
+            </w:r>
+          </w:p>
+        </w:tc>
+        <w:tc>
+          <w:tcPr>
+            <w:tcW w:w="714" w:type="dxa"/>
+          </w:tcPr>
+          <w:p>
+            <w:pPr>
+              <w:ind w:firstLine="0"/>
+              <w:rPr>
+                <w:bCs/>
+              </w:rPr>
+            </w:pPr>
+            <w:r>
+              <w:rPr>
+                <w:bCs/>
+              </w:rPr>
+              <w:t>66</w:t>
+            </w:r>
+          </w:p>
+        </w:tc>
+        <w:tc>
+          <w:tcPr>
+            <w:tcW w:w="714" w:type="dxa"/>
+          </w:tcPr>
+          <w:p>
+            <w:pPr>
+              <w:ind w:firstLine="0"/>
+              <w:rPr>
+                <w:bCs/>
+              </w:rPr>
+            </w:pPr>
+            <w:r>
+              <w:rPr>
+                <w:bCs/>
+              </w:rPr>
+              <w:t>51</w:t>
             </w:r>
           </w:p>
         </w:tc>
@@ -4179,6 +4652,143 @@
         <w:ind w:firstLine="0"/>
         <w:jc w:val="left"/>
       </w:pPr>
+    </w:p>
+    <w:p>
+      <w:pPr>
+        <w:spacing w:before="0" w:after="160" w:line="259" w:lineRule="auto"/>
+        <w:ind w:firstLine="0"/>
+        <w:jc w:val="left"/>
+        <w:rPr>
+          <w:lang w:val="en-US"/>
+        </w:rPr>
+      </w:pPr>
+      <w:r>
+        <w:rPr>
+          <w:highlight w:val="yellow"/>
+          <w:lang w:val="en-US"/>
+        </w:rPr>
+        <w:t>*</w:t>
+      </w:r>
+      <w:r>
+        <w:rPr>
+          <w:highlight w:val="yellow"/>
+        </w:rPr>
+        <w:t>ТУТ СДЕЛАТЬ САМОЛЕТИКИ</w:t>
+      </w:r>
+      <w:r>
+        <w:rPr>
+          <w:highlight w:val="yellow"/>
+          <w:lang w:val="en-US"/>
+        </w:rPr>
+        <w:t>*</w:t>
+      </w:r>
+    </w:p>
+    <w:p>
+      <w:pPr>
+        <w:spacing w:before="0" w:after="160" w:line="259" w:lineRule="auto"/>
+        <w:ind w:firstLine="0"/>
+        <w:jc w:val="left"/>
+      </w:pPr>
+      <w:r>
+        <w:rPr>
+          <w:noProof/>
+        </w:rPr>
+        <w:lastRenderedPageBreak/>
+        <w:drawing>
+          <wp:inline distT="0" distB="0" distL="0" distR="0" wp14:anchorId="74637E5A" wp14:editId="7EB17364">
+            <wp:extent cx="5940425" cy="2595880"/>
+            <wp:effectExtent l="0" t="0" r="3175" b="0"/>
+            <wp:docPr id="1" name="Picture 1"/>
+            <wp:cNvGraphicFramePr>
+              <a:graphicFrameLocks xmlns:a="http://schemas.openxmlformats.org/drawingml/2006/main" noChangeAspect="1"/>
+            </wp:cNvGraphicFramePr>
+            <a:graphic xmlns:a="http://schemas.openxmlformats.org/drawingml/2006/main">
+              <a:graphicData uri="http://schemas.openxmlformats.org/drawingml/2006/picture">
+                <pic:pic xmlns:pic="http://schemas.openxmlformats.org/drawingml/2006/picture">
+                  <pic:nvPicPr>
+                    <pic:cNvPr id="1" name="Picture 1"/>
+                    <pic:cNvPicPr/>
+                  </pic:nvPicPr>
+                  <pic:blipFill>
+                    <a:blip r:embed="rId5">
+                      <a:extLst>
+                        <a:ext uri="{28A0092B-C50C-407E-A947-70E740481C1C}">
+                          <a14:useLocalDpi xmlns:a14="http://schemas.microsoft.com/office/drawing/2010/main" val="0"/>
+                        </a:ext>
+                      </a:extLst>
+                    </a:blip>
+                    <a:stretch>
+                      <a:fillRect/>
+                    </a:stretch>
+                  </pic:blipFill>
+                  <pic:spPr>
+                    <a:xfrm>
+                      <a:off x="0" y="0"/>
+                      <a:ext cx="5940425" cy="2595880"/>
+                    </a:xfrm>
+                    <a:prstGeom prst="rect">
+                      <a:avLst/>
+                    </a:prstGeom>
+                  </pic:spPr>
+                </pic:pic>
+              </a:graphicData>
+            </a:graphic>
+          </wp:inline>
+        </w:drawing>
+      </w:r>
+    </w:p>
+    <w:p>
+      <w:pPr>
+        <w:spacing w:before="0" w:after="160" w:line="259" w:lineRule="auto"/>
+        <w:ind w:firstLine="0"/>
+        <w:jc w:val="left"/>
+      </w:pPr>
+      <w:r>
+        <w:rPr>
+          <w:noProof/>
+        </w:rPr>
+        <w:drawing>
+          <wp:inline distT="0" distB="0" distL="0" distR="0" wp14:anchorId="4D4E5A21" wp14:editId="3BF4C2F9">
+            <wp:extent cx="5940425" cy="453390"/>
+            <wp:effectExtent l="0" t="0" r="3175" b="3810"/>
+            <wp:docPr id="2" name="Picture 2"/>
+            <wp:cNvGraphicFramePr>
+              <a:graphicFrameLocks xmlns:a="http://schemas.openxmlformats.org/drawingml/2006/main" noChangeAspect="1"/>
+            </wp:cNvGraphicFramePr>
+            <a:graphic xmlns:a="http://schemas.openxmlformats.org/drawingml/2006/main">
+              <a:graphicData uri="http://schemas.openxmlformats.org/drawingml/2006/picture">
+                <pic:pic xmlns:pic="http://schemas.openxmlformats.org/drawingml/2006/picture">
+                  <pic:nvPicPr>
+                    <pic:cNvPr id="2" name="Picture 2"/>
+                    <pic:cNvPicPr/>
+                  </pic:nvPicPr>
+                  <pic:blipFill>
+                    <a:blip r:embed="rId6">
+                      <a:extLst>
+                        <a:ext uri="{28A0092B-C50C-407E-A947-70E740481C1C}">
+                          <a14:useLocalDpi xmlns:a14="http://schemas.microsoft.com/office/drawing/2010/main" val="0"/>
+                        </a:ext>
+                      </a:extLst>
+                    </a:blip>
+                    <a:stretch>
+                      <a:fillRect/>
+                    </a:stretch>
+                  </pic:blipFill>
+                  <pic:spPr>
+                    <a:xfrm>
+                      <a:off x="0" y="0"/>
+                      <a:ext cx="5940425" cy="453390"/>
+                    </a:xfrm>
+                    <a:prstGeom prst="rect">
+                      <a:avLst/>
+                    </a:prstGeom>
+                  </pic:spPr>
+                </pic:pic>
+              </a:graphicData>
+            </a:graphic>
+          </wp:inline>
+        </w:drawing>
+      </w:r>
     </w:p>
     <w:sectPr>
       <w:pgSz w:w="11906" w:h="16838"/>
@@ -4609,6 +5219,7 @@
     <w:lsdException w:name="HTML Sample" w:semiHidden="1" w:unhideWhenUsed="1"/>
     <w:lsdException w:name="HTML Typewriter" w:semiHidden="1" w:unhideWhenUsed="1"/>
     <w:lsdException w:name="HTML Variable" w:semiHidden="1" w:unhideWhenUsed="1"/>
+    <w:lsdException w:name="Normal Table" w:semiHidden="1" w:unhideWhenUsed="1"/>
     <w:lsdException w:name="annotation subject" w:semiHidden="1" w:unhideWhenUsed="1"/>
     <w:lsdException w:name="No List" w:semiHidden="1" w:unhideWhenUsed="1"/>
     <w:lsdException w:name="Outline List 1" w:semiHidden="1" w:unhideWhenUsed="1"/>
@@ -4651,8 +5262,11 @@
     <w:lsdException w:name="Table Contemporary" w:semiHidden="1" w:unhideWhenUsed="1"/>
     <w:lsdException w:name="Table Elegant" w:semiHidden="1" w:unhideWhenUsed="1"/>
     <w:lsdException w:name="Table Professional" w:semiHidden="1" w:unhideWhenUsed="1"/>
+    <w:lsdException w:name="Table Subtle 1" w:semiHidden="1" w:unhideWhenUsed="1"/>
     <w:lsdException w:name="Table Subtle 2" w:semiHidden="1" w:unhideWhenUsed="1"/>
     <w:lsdException w:name="Table Web 1" w:semiHidden="1" w:unhideWhenUsed="1"/>
+    <w:lsdException w:name="Table Web 2" w:semiHidden="1" w:unhideWhenUsed="1"/>
+    <w:lsdException w:name="Table Web 3" w:semiHidden="1" w:unhideWhenUsed="1"/>
     <w:lsdException w:name="Balloon Text" w:semiHidden="1" w:unhideWhenUsed="1"/>
     <w:lsdException w:name="Table Grid" w:uiPriority="39"/>
     <w:lsdException w:name="Table Theme" w:semiHidden="1" w:unhideWhenUsed="1"/>
